--- a/Vision/OperationSystemInLithuania.docx
+++ b/Vision/OperationSystemInLithuania.docx
@@ -241,6 +241,8 @@
         </w:rPr>
         <w:br w:type="page"/>
       </w:r>
+      <w:bookmarkStart w:id="0" w:name="_GoBack"/>
+      <w:bookmarkEnd w:id="0"/>
     </w:p>
     <w:sdt>
       <w:sdtPr>
@@ -291,8 +293,11 @@
               <w:tab w:val="right" w:leader="dot" w:pos="9350"/>
             </w:tabs>
             <w:rPr>
+              <w:rFonts w:asciiTheme="minorHAnsi" w:eastAsiaTheme="minorEastAsia" w:hAnsiTheme="minorHAnsi" w:cstheme="minorBidi"/>
               <w:noProof/>
-              <w:lang w:val="lt-LT"/>
+              <w:sz w:val="22"/>
+              <w:szCs w:val="22"/>
+              <w:lang w:val="en-US" w:eastAsia="en-US"/>
             </w:rPr>
           </w:pPr>
           <w:r>
@@ -313,19 +318,22 @@
             </w:rPr>
             <w:fldChar w:fldCharType="separate"/>
           </w:r>
-          <w:hyperlink w:anchor="_Toc475271610" w:history="1">
+          <w:hyperlink w:anchor="_Toc483169121" w:history="1">
             <w:r>
               <w:rPr>
                 <w:rStyle w:val="Hyperlink"/>
                 <w:noProof/>
                 <w:lang w:val="lt-LT"/>
               </w:rPr>
-              <w:t>I.</w:t>
-            </w:r>
-            <w:r>
-              <w:rPr>
-                <w:noProof/>
-                <w:lang w:val="lt-LT"/>
+              <w:t>1</w:t>
+            </w:r>
+            <w:r>
+              <w:rPr>
+                <w:rFonts w:asciiTheme="minorHAnsi" w:eastAsiaTheme="minorEastAsia" w:hAnsiTheme="minorHAnsi" w:cstheme="minorBidi"/>
+                <w:noProof/>
+                <w:sz w:val="22"/>
+                <w:szCs w:val="22"/>
+                <w:lang w:val="en-US" w:eastAsia="en-US"/>
               </w:rPr>
               <w:tab/>
             </w:r>
@@ -335,13 +343,12 @@
                 <w:noProof/>
                 <w:lang w:val="lt-LT"/>
               </w:rPr>
-              <w:t>Realios mašinos aprašas</w:t>
-            </w:r>
-            <w:r>
-              <w:rPr>
-                <w:noProof/>
-                <w:webHidden/>
-                <w:lang w:val="lt-LT"/>
+              <w:t>Operacinės sistemos modelis</w:t>
+            </w:r>
+            <w:r>
+              <w:rPr>
+                <w:noProof/>
+                <w:webHidden/>
               </w:rPr>
               <w:tab/>
             </w:r>
@@ -349,7 +356,6 @@
               <w:rPr>
                 <w:noProof/>
                 <w:webHidden/>
-                <w:lang w:val="lt-LT"/>
               </w:rPr>
               <w:fldChar w:fldCharType="begin"/>
             </w:r>
@@ -357,22 +363,19 @@
               <w:rPr>
                 <w:noProof/>
                 <w:webHidden/>
-                <w:lang w:val="lt-LT"/>
-              </w:rPr>
-              <w:instrText xml:space="preserve"> PAGEREF _Toc475271610 \h </w:instrText>
-            </w:r>
-            <w:r>
-              <w:rPr>
-                <w:noProof/>
-                <w:webHidden/>
-                <w:lang w:val="lt-LT"/>
-              </w:rPr>
-            </w:r>
-            <w:r>
-              <w:rPr>
-                <w:noProof/>
-                <w:webHidden/>
-                <w:lang w:val="lt-LT"/>
+              </w:rPr>
+              <w:instrText xml:space="preserve"> PAGEREF _Toc483169121 \h </w:instrText>
+            </w:r>
+            <w:r>
+              <w:rPr>
+                <w:noProof/>
+                <w:webHidden/>
+              </w:rPr>
+            </w:r>
+            <w:r>
+              <w:rPr>
+                <w:noProof/>
+                <w:webHidden/>
               </w:rPr>
               <w:fldChar w:fldCharType="separate"/>
             </w:r>
@@ -380,7 +383,6 @@
               <w:rPr>
                 <w:noProof/>
                 <w:webHidden/>
-                <w:lang w:val="lt-LT"/>
               </w:rPr>
               <w:t>3</w:t>
             </w:r>
@@ -388,7 +390,6 @@
               <w:rPr>
                 <w:noProof/>
                 <w:webHidden/>
-                <w:lang w:val="lt-LT"/>
               </w:rPr>
               <w:fldChar w:fldCharType="end"/>
             </w:r>
@@ -398,28 +399,117 @@
           <w:pPr>
             <w:pStyle w:val="TOC2"/>
             <w:tabs>
-              <w:tab w:val="left" w:pos="660"/>
+              <w:tab w:val="left" w:pos="880"/>
+              <w:tab w:val="right" w:leader="dot" w:pos="9350"/>
+            </w:tabs>
+            <w:rPr>
+              <w:rFonts w:asciiTheme="minorHAnsi" w:eastAsiaTheme="minorEastAsia" w:hAnsiTheme="minorHAnsi" w:cstheme="minorBidi"/>
+              <w:noProof/>
+              <w:sz w:val="22"/>
+              <w:szCs w:val="22"/>
+              <w:lang w:val="en-US" w:eastAsia="en-US"/>
+            </w:rPr>
+          </w:pPr>
+          <w:hyperlink w:anchor="_Toc483169122" w:history="1">
+            <w:r>
+              <w:rPr>
+                <w:rStyle w:val="Hyperlink"/>
+                <w:noProof/>
+                <w:lang w:val="lt-LT"/>
+              </w:rPr>
+              <w:t>1.1</w:t>
+            </w:r>
+            <w:r>
+              <w:rPr>
+                <w:rFonts w:asciiTheme="minorHAnsi" w:eastAsiaTheme="minorEastAsia" w:hAnsiTheme="minorHAnsi" w:cstheme="minorBidi"/>
+                <w:noProof/>
+                <w:sz w:val="22"/>
+                <w:szCs w:val="22"/>
+                <w:lang w:val="en-US" w:eastAsia="en-US"/>
+              </w:rPr>
+              <w:tab/>
+            </w:r>
+            <w:r>
+              <w:rPr>
+                <w:rStyle w:val="Hyperlink"/>
+                <w:noProof/>
+                <w:lang w:val="lt-LT"/>
+              </w:rPr>
+              <w:t>Procesai</w:t>
+            </w:r>
+            <w:r>
+              <w:rPr>
+                <w:noProof/>
+                <w:webHidden/>
+              </w:rPr>
+              <w:tab/>
+            </w:r>
+            <w:r>
+              <w:rPr>
+                <w:noProof/>
+                <w:webHidden/>
+              </w:rPr>
+              <w:fldChar w:fldCharType="begin"/>
+            </w:r>
+            <w:r>
+              <w:rPr>
+                <w:noProof/>
+                <w:webHidden/>
+              </w:rPr>
+              <w:instrText xml:space="preserve"> PAGEREF _Toc483169122 \h </w:instrText>
+            </w:r>
+            <w:r>
+              <w:rPr>
+                <w:noProof/>
+                <w:webHidden/>
+              </w:rPr>
+            </w:r>
+            <w:r>
+              <w:rPr>
+                <w:noProof/>
+                <w:webHidden/>
+              </w:rPr>
+              <w:fldChar w:fldCharType="separate"/>
+            </w:r>
+            <w:r>
+              <w:rPr>
+                <w:noProof/>
+                <w:webHidden/>
+              </w:rPr>
+              <w:t>3</w:t>
+            </w:r>
+            <w:r>
+              <w:rPr>
+                <w:noProof/>
+                <w:webHidden/>
+              </w:rPr>
+              <w:fldChar w:fldCharType="end"/>
+            </w:r>
+          </w:hyperlink>
+        </w:p>
+        <w:p>
+          <w:pPr>
+            <w:pStyle w:val="TOC3"/>
+            <w:tabs>
+              <w:tab w:val="left" w:pos="1320"/>
               <w:tab w:val="right" w:leader="dot" w:pos="9350"/>
             </w:tabs>
             <w:rPr>
               <w:noProof/>
-              <w:lang w:val="lt-LT"/>
             </w:rPr>
           </w:pPr>
-          <w:hyperlink w:anchor="_Toc475271611" w:history="1">
+          <w:hyperlink w:anchor="_Toc483169123" w:history="1">
             <w:r>
               <w:rPr>
                 <w:rStyle w:val="Hyperlink"/>
-                <w:rFonts w:ascii="Symbol" w:hAnsi="Symbol"/>
-                <w:noProof/>
-                <w:lang w:val="lt-LT"/>
-              </w:rPr>
-              <w:t></w:t>
-            </w:r>
-            <w:r>
-              <w:rPr>
-                <w:noProof/>
-                <w:lang w:val="lt-LT"/>
+                <w:noProof/>
+                <w:lang w:val="lt-LT"/>
+              </w:rPr>
+              <w:t>1.1.1</w:t>
+            </w:r>
+            <w:r>
+              <w:rPr>
+                <w:noProof/>
               </w:rPr>
               <w:tab/>
             </w:r>
@@ -429,13 +519,12 @@
                 <w:noProof/>
                 <w:lang w:val="lt-LT"/>
               </w:rPr>
-              <w:t>Realios mašinos komponentu schema ir jų tarpusavio sąryšis:</w:t>
-            </w:r>
-            <w:r>
-              <w:rPr>
-                <w:noProof/>
-                <w:webHidden/>
-                <w:lang w:val="lt-LT"/>
+              <w:t>Struktūra</w:t>
+            </w:r>
+            <w:r>
+              <w:rPr>
+                <w:noProof/>
+                <w:webHidden/>
               </w:rPr>
               <w:tab/>
             </w:r>
@@ -443,7 +532,6 @@
               <w:rPr>
                 <w:noProof/>
                 <w:webHidden/>
-                <w:lang w:val="lt-LT"/>
               </w:rPr>
               <w:fldChar w:fldCharType="begin"/>
             </w:r>
@@ -451,22 +539,19 @@
               <w:rPr>
                 <w:noProof/>
                 <w:webHidden/>
-                <w:lang w:val="lt-LT"/>
-              </w:rPr>
-              <w:instrText xml:space="preserve"> PAGEREF _Toc475271611 \h </w:instrText>
-            </w:r>
-            <w:r>
-              <w:rPr>
-                <w:noProof/>
-                <w:webHidden/>
-                <w:lang w:val="lt-LT"/>
-              </w:rPr>
-            </w:r>
-            <w:r>
-              <w:rPr>
-                <w:noProof/>
-                <w:webHidden/>
-                <w:lang w:val="lt-LT"/>
+              </w:rPr>
+              <w:instrText xml:space="preserve"> PAGEREF _Toc483169123 \h </w:instrText>
+            </w:r>
+            <w:r>
+              <w:rPr>
+                <w:noProof/>
+                <w:webHidden/>
+              </w:rPr>
+            </w:r>
+            <w:r>
+              <w:rPr>
+                <w:noProof/>
+                <w:webHidden/>
               </w:rPr>
               <w:fldChar w:fldCharType="separate"/>
             </w:r>
@@ -474,7 +559,6 @@
               <w:rPr>
                 <w:noProof/>
                 <w:webHidden/>
-                <w:lang w:val="lt-LT"/>
               </w:rPr>
               <w:t>3</w:t>
             </w:r>
@@ -482,7 +566,342 @@
               <w:rPr>
                 <w:noProof/>
                 <w:webHidden/>
-                <w:lang w:val="lt-LT"/>
+              </w:rPr>
+              <w:fldChar w:fldCharType="end"/>
+            </w:r>
+          </w:hyperlink>
+        </w:p>
+        <w:p>
+          <w:pPr>
+            <w:pStyle w:val="TOC3"/>
+            <w:tabs>
+              <w:tab w:val="left" w:pos="1320"/>
+              <w:tab w:val="right" w:leader="dot" w:pos="9350"/>
+            </w:tabs>
+            <w:rPr>
+              <w:noProof/>
+            </w:rPr>
+          </w:pPr>
+          <w:hyperlink w:anchor="_Toc483169124" w:history="1">
+            <w:r>
+              <w:rPr>
+                <w:rStyle w:val="Hyperlink"/>
+                <w:noProof/>
+                <w:lang w:val="lt-LT"/>
+              </w:rPr>
+              <w:t>1.1.2</w:t>
+            </w:r>
+            <w:r>
+              <w:rPr>
+                <w:noProof/>
+              </w:rPr>
+              <w:tab/>
+            </w:r>
+            <w:r>
+              <w:rPr>
+                <w:rStyle w:val="Hyperlink"/>
+                <w:noProof/>
+                <w:lang w:val="lt-LT"/>
+              </w:rPr>
+              <w:t>Primityvai</w:t>
+            </w:r>
+            <w:r>
+              <w:rPr>
+                <w:noProof/>
+                <w:webHidden/>
+              </w:rPr>
+              <w:tab/>
+            </w:r>
+            <w:r>
+              <w:rPr>
+                <w:noProof/>
+                <w:webHidden/>
+              </w:rPr>
+              <w:fldChar w:fldCharType="begin"/>
+            </w:r>
+            <w:r>
+              <w:rPr>
+                <w:noProof/>
+                <w:webHidden/>
+              </w:rPr>
+              <w:instrText xml:space="preserve"> PAGEREF _Toc483169124 \h </w:instrText>
+            </w:r>
+            <w:r>
+              <w:rPr>
+                <w:noProof/>
+                <w:webHidden/>
+              </w:rPr>
+            </w:r>
+            <w:r>
+              <w:rPr>
+                <w:noProof/>
+                <w:webHidden/>
+              </w:rPr>
+              <w:fldChar w:fldCharType="separate"/>
+            </w:r>
+            <w:r>
+              <w:rPr>
+                <w:noProof/>
+                <w:webHidden/>
+              </w:rPr>
+              <w:t>3</w:t>
+            </w:r>
+            <w:r>
+              <w:rPr>
+                <w:noProof/>
+                <w:webHidden/>
+              </w:rPr>
+              <w:fldChar w:fldCharType="end"/>
+            </w:r>
+          </w:hyperlink>
+        </w:p>
+        <w:p>
+          <w:pPr>
+            <w:pStyle w:val="TOC3"/>
+            <w:tabs>
+              <w:tab w:val="left" w:pos="1320"/>
+              <w:tab w:val="right" w:leader="dot" w:pos="9350"/>
+            </w:tabs>
+            <w:rPr>
+              <w:noProof/>
+            </w:rPr>
+          </w:pPr>
+          <w:hyperlink w:anchor="_Toc483169125" w:history="1">
+            <w:r>
+              <w:rPr>
+                <w:rStyle w:val="Hyperlink"/>
+                <w:noProof/>
+                <w:lang w:val="lt-LT"/>
+              </w:rPr>
+              <w:t>1.1.3</w:t>
+            </w:r>
+            <w:r>
+              <w:rPr>
+                <w:noProof/>
+              </w:rPr>
+              <w:tab/>
+            </w:r>
+            <w:r>
+              <w:rPr>
+                <w:rStyle w:val="Hyperlink"/>
+                <w:noProof/>
+                <w:lang w:val="lt-LT"/>
+              </w:rPr>
+              <w:t>Būsenos</w:t>
+            </w:r>
+            <w:r>
+              <w:rPr>
+                <w:noProof/>
+                <w:webHidden/>
+              </w:rPr>
+              <w:tab/>
+            </w:r>
+            <w:r>
+              <w:rPr>
+                <w:noProof/>
+                <w:webHidden/>
+              </w:rPr>
+              <w:fldChar w:fldCharType="begin"/>
+            </w:r>
+            <w:r>
+              <w:rPr>
+                <w:noProof/>
+                <w:webHidden/>
+              </w:rPr>
+              <w:instrText xml:space="preserve"> PAGEREF _Toc483169125 \h </w:instrText>
+            </w:r>
+            <w:r>
+              <w:rPr>
+                <w:noProof/>
+                <w:webHidden/>
+              </w:rPr>
+            </w:r>
+            <w:r>
+              <w:rPr>
+                <w:noProof/>
+                <w:webHidden/>
+              </w:rPr>
+              <w:fldChar w:fldCharType="separate"/>
+            </w:r>
+            <w:r>
+              <w:rPr>
+                <w:noProof/>
+                <w:webHidden/>
+              </w:rPr>
+              <w:t>3</w:t>
+            </w:r>
+            <w:r>
+              <w:rPr>
+                <w:noProof/>
+                <w:webHidden/>
+              </w:rPr>
+              <w:fldChar w:fldCharType="end"/>
+            </w:r>
+          </w:hyperlink>
+        </w:p>
+        <w:p>
+          <w:pPr>
+            <w:pStyle w:val="TOC3"/>
+            <w:tabs>
+              <w:tab w:val="left" w:pos="1320"/>
+              <w:tab w:val="right" w:leader="dot" w:pos="9350"/>
+            </w:tabs>
+            <w:rPr>
+              <w:noProof/>
+            </w:rPr>
+          </w:pPr>
+          <w:hyperlink w:anchor="_Toc483169126" w:history="1">
+            <w:r>
+              <w:rPr>
+                <w:rStyle w:val="Hyperlink"/>
+                <w:noProof/>
+                <w:lang w:val="lt-LT"/>
+              </w:rPr>
+              <w:t>1.1.4</w:t>
+            </w:r>
+            <w:r>
+              <w:rPr>
+                <w:noProof/>
+              </w:rPr>
+              <w:tab/>
+            </w:r>
+            <w:r>
+              <w:rPr>
+                <w:rStyle w:val="Hyperlink"/>
+                <w:noProof/>
+                <w:lang w:val="lt-LT"/>
+              </w:rPr>
+              <w:t>Planuotojas</w:t>
+            </w:r>
+            <w:r>
+              <w:rPr>
+                <w:noProof/>
+                <w:webHidden/>
+              </w:rPr>
+              <w:tab/>
+            </w:r>
+            <w:r>
+              <w:rPr>
+                <w:noProof/>
+                <w:webHidden/>
+              </w:rPr>
+              <w:fldChar w:fldCharType="begin"/>
+            </w:r>
+            <w:r>
+              <w:rPr>
+                <w:noProof/>
+                <w:webHidden/>
+              </w:rPr>
+              <w:instrText xml:space="preserve"> PAGEREF _Toc483169126 \h </w:instrText>
+            </w:r>
+            <w:r>
+              <w:rPr>
+                <w:noProof/>
+                <w:webHidden/>
+              </w:rPr>
+            </w:r>
+            <w:r>
+              <w:rPr>
+                <w:noProof/>
+                <w:webHidden/>
+              </w:rPr>
+              <w:fldChar w:fldCharType="separate"/>
+            </w:r>
+            <w:r>
+              <w:rPr>
+                <w:noProof/>
+                <w:webHidden/>
+              </w:rPr>
+              <w:t>4</w:t>
+            </w:r>
+            <w:r>
+              <w:rPr>
+                <w:noProof/>
+                <w:webHidden/>
+              </w:rPr>
+              <w:fldChar w:fldCharType="end"/>
+            </w:r>
+          </w:hyperlink>
+        </w:p>
+        <w:p>
+          <w:pPr>
+            <w:pStyle w:val="TOC3"/>
+            <w:tabs>
+              <w:tab w:val="left" w:pos="1320"/>
+              <w:tab w:val="right" w:leader="dot" w:pos="9350"/>
+            </w:tabs>
+            <w:rPr>
+              <w:noProof/>
+            </w:rPr>
+          </w:pPr>
+          <w:hyperlink w:anchor="_Toc483169127" w:history="1">
+            <w:r>
+              <w:rPr>
+                <w:rStyle w:val="Hyperlink"/>
+                <w:noProof/>
+                <w:lang w:val="lt-LT"/>
+              </w:rPr>
+              <w:t>1.1.5</w:t>
+            </w:r>
+            <w:r>
+              <w:rPr>
+                <w:noProof/>
+              </w:rPr>
+              <w:tab/>
+            </w:r>
+            <w:r>
+              <w:rPr>
+                <w:rStyle w:val="Hyperlink"/>
+                <w:noProof/>
+                <w:lang w:val="lt-LT"/>
+              </w:rPr>
+              <w:t>Prioritetas</w:t>
+            </w:r>
+            <w:r>
+              <w:rPr>
+                <w:noProof/>
+                <w:webHidden/>
+              </w:rPr>
+              <w:tab/>
+            </w:r>
+            <w:r>
+              <w:rPr>
+                <w:noProof/>
+                <w:webHidden/>
+              </w:rPr>
+              <w:fldChar w:fldCharType="begin"/>
+            </w:r>
+            <w:r>
+              <w:rPr>
+                <w:noProof/>
+                <w:webHidden/>
+              </w:rPr>
+              <w:instrText xml:space="preserve"> PAGEREF _Toc483169127 \h </w:instrText>
+            </w:r>
+            <w:r>
+              <w:rPr>
+                <w:noProof/>
+                <w:webHidden/>
+              </w:rPr>
+            </w:r>
+            <w:r>
+              <w:rPr>
+                <w:noProof/>
+                <w:webHidden/>
+              </w:rPr>
+              <w:fldChar w:fldCharType="separate"/>
+            </w:r>
+            <w:r>
+              <w:rPr>
+                <w:noProof/>
+                <w:webHidden/>
+              </w:rPr>
+              <w:t>4</w:t>
+            </w:r>
+            <w:r>
+              <w:rPr>
+                <w:noProof/>
+                <w:webHidden/>
               </w:rPr>
               <w:fldChar w:fldCharType="end"/>
             </w:r>
@@ -492,28 +911,117 @@
           <w:pPr>
             <w:pStyle w:val="TOC2"/>
             <w:tabs>
-              <w:tab w:val="left" w:pos="660"/>
+              <w:tab w:val="left" w:pos="880"/>
+              <w:tab w:val="right" w:leader="dot" w:pos="9350"/>
+            </w:tabs>
+            <w:rPr>
+              <w:rFonts w:asciiTheme="minorHAnsi" w:eastAsiaTheme="minorEastAsia" w:hAnsiTheme="minorHAnsi" w:cstheme="minorBidi"/>
+              <w:noProof/>
+              <w:sz w:val="22"/>
+              <w:szCs w:val="22"/>
+              <w:lang w:val="en-US" w:eastAsia="en-US"/>
+            </w:rPr>
+          </w:pPr>
+          <w:hyperlink w:anchor="_Toc483169128" w:history="1">
+            <w:r>
+              <w:rPr>
+                <w:rStyle w:val="Hyperlink"/>
+                <w:noProof/>
+                <w:lang w:val="lt-LT"/>
+              </w:rPr>
+              <w:t>1.2</w:t>
+            </w:r>
+            <w:r>
+              <w:rPr>
+                <w:rFonts w:asciiTheme="minorHAnsi" w:eastAsiaTheme="minorEastAsia" w:hAnsiTheme="minorHAnsi" w:cstheme="minorBidi"/>
+                <w:noProof/>
+                <w:sz w:val="22"/>
+                <w:szCs w:val="22"/>
+                <w:lang w:val="en-US" w:eastAsia="en-US"/>
+              </w:rPr>
+              <w:tab/>
+            </w:r>
+            <w:r>
+              <w:rPr>
+                <w:rStyle w:val="Hyperlink"/>
+                <w:noProof/>
+                <w:lang w:val="lt-LT"/>
+              </w:rPr>
+              <w:t>Resursai</w:t>
+            </w:r>
+            <w:r>
+              <w:rPr>
+                <w:noProof/>
+                <w:webHidden/>
+              </w:rPr>
+              <w:tab/>
+            </w:r>
+            <w:r>
+              <w:rPr>
+                <w:noProof/>
+                <w:webHidden/>
+              </w:rPr>
+              <w:fldChar w:fldCharType="begin"/>
+            </w:r>
+            <w:r>
+              <w:rPr>
+                <w:noProof/>
+                <w:webHidden/>
+              </w:rPr>
+              <w:instrText xml:space="preserve"> PAGEREF _Toc483169128 \h </w:instrText>
+            </w:r>
+            <w:r>
+              <w:rPr>
+                <w:noProof/>
+                <w:webHidden/>
+              </w:rPr>
+            </w:r>
+            <w:r>
+              <w:rPr>
+                <w:noProof/>
+                <w:webHidden/>
+              </w:rPr>
+              <w:fldChar w:fldCharType="separate"/>
+            </w:r>
+            <w:r>
+              <w:rPr>
+                <w:noProof/>
+                <w:webHidden/>
+              </w:rPr>
+              <w:t>4</w:t>
+            </w:r>
+            <w:r>
+              <w:rPr>
+                <w:noProof/>
+                <w:webHidden/>
+              </w:rPr>
+              <w:fldChar w:fldCharType="end"/>
+            </w:r>
+          </w:hyperlink>
+        </w:p>
+        <w:p>
+          <w:pPr>
+            <w:pStyle w:val="TOC3"/>
+            <w:tabs>
+              <w:tab w:val="left" w:pos="1320"/>
               <w:tab w:val="right" w:leader="dot" w:pos="9350"/>
             </w:tabs>
             <w:rPr>
               <w:noProof/>
-              <w:lang w:val="lt-LT"/>
             </w:rPr>
           </w:pPr>
-          <w:hyperlink w:anchor="_Toc475271612" w:history="1">
+          <w:hyperlink w:anchor="_Toc483169129" w:history="1">
             <w:r>
               <w:rPr>
                 <w:rStyle w:val="Hyperlink"/>
-                <w:rFonts w:ascii="Symbol" w:hAnsi="Symbol"/>
-                <w:noProof/>
-                <w:lang w:val="lt-LT"/>
-              </w:rPr>
-              <w:t></w:t>
-            </w:r>
-            <w:r>
-              <w:rPr>
-                <w:noProof/>
-                <w:lang w:val="lt-LT"/>
+                <w:noProof/>
+                <w:lang w:val="lt-LT"/>
+              </w:rPr>
+              <w:t>1.2.1</w:t>
+            </w:r>
+            <w:r>
+              <w:rPr>
+                <w:noProof/>
               </w:rPr>
               <w:tab/>
             </w:r>
@@ -523,13 +1031,12 @@
                 <w:noProof/>
                 <w:lang w:val="lt-LT"/>
               </w:rPr>
-              <w:t>Realią mašiną sudaro:</w:t>
-            </w:r>
-            <w:r>
-              <w:rPr>
-                <w:noProof/>
-                <w:webHidden/>
-                <w:lang w:val="lt-LT"/>
+              <w:t>Struktūra</w:t>
+            </w:r>
+            <w:r>
+              <w:rPr>
+                <w:noProof/>
+                <w:webHidden/>
               </w:rPr>
               <w:tab/>
             </w:r>
@@ -537,7 +1044,6 @@
               <w:rPr>
                 <w:noProof/>
                 <w:webHidden/>
-                <w:lang w:val="lt-LT"/>
               </w:rPr>
               <w:fldChar w:fldCharType="begin"/>
             </w:r>
@@ -545,22 +1051,19 @@
               <w:rPr>
                 <w:noProof/>
                 <w:webHidden/>
-                <w:lang w:val="lt-LT"/>
-              </w:rPr>
-              <w:instrText xml:space="preserve"> PAGEREF _Toc475271612 \h </w:instrText>
-            </w:r>
-            <w:r>
-              <w:rPr>
-                <w:noProof/>
-                <w:webHidden/>
-                <w:lang w:val="lt-LT"/>
-              </w:rPr>
-            </w:r>
-            <w:r>
-              <w:rPr>
-                <w:noProof/>
-                <w:webHidden/>
-                <w:lang w:val="lt-LT"/>
+              </w:rPr>
+              <w:instrText xml:space="preserve"> PAGEREF _Toc483169129 \h </w:instrText>
+            </w:r>
+            <w:r>
+              <w:rPr>
+                <w:noProof/>
+                <w:webHidden/>
+              </w:rPr>
+            </w:r>
+            <w:r>
+              <w:rPr>
+                <w:noProof/>
+                <w:webHidden/>
               </w:rPr>
               <w:fldChar w:fldCharType="separate"/>
             </w:r>
@@ -568,15 +1071,265 @@
               <w:rPr>
                 <w:noProof/>
                 <w:webHidden/>
-                <w:lang w:val="lt-LT"/>
-              </w:rPr>
-              <w:t>3</w:t>
-            </w:r>
-            <w:r>
-              <w:rPr>
-                <w:noProof/>
-                <w:webHidden/>
-                <w:lang w:val="lt-LT"/>
+              </w:rPr>
+              <w:t>5</w:t>
+            </w:r>
+            <w:r>
+              <w:rPr>
+                <w:noProof/>
+                <w:webHidden/>
+              </w:rPr>
+              <w:fldChar w:fldCharType="end"/>
+            </w:r>
+          </w:hyperlink>
+        </w:p>
+        <w:p>
+          <w:pPr>
+            <w:pStyle w:val="TOC3"/>
+            <w:tabs>
+              <w:tab w:val="left" w:pos="1320"/>
+              <w:tab w:val="right" w:leader="dot" w:pos="9350"/>
+            </w:tabs>
+            <w:rPr>
+              <w:noProof/>
+            </w:rPr>
+          </w:pPr>
+          <w:hyperlink w:anchor="_Toc483169130" w:history="1">
+            <w:r>
+              <w:rPr>
+                <w:rStyle w:val="Hyperlink"/>
+                <w:noProof/>
+                <w:lang w:val="lt-LT"/>
+              </w:rPr>
+              <w:t>1.2.2</w:t>
+            </w:r>
+            <w:r>
+              <w:rPr>
+                <w:noProof/>
+              </w:rPr>
+              <w:tab/>
+            </w:r>
+            <w:r>
+              <w:rPr>
+                <w:rStyle w:val="Hyperlink"/>
+                <w:noProof/>
+                <w:lang w:val="lt-LT"/>
+              </w:rPr>
+              <w:t>Elementai</w:t>
+            </w:r>
+            <w:r>
+              <w:rPr>
+                <w:noProof/>
+                <w:webHidden/>
+              </w:rPr>
+              <w:tab/>
+            </w:r>
+            <w:r>
+              <w:rPr>
+                <w:noProof/>
+                <w:webHidden/>
+              </w:rPr>
+              <w:fldChar w:fldCharType="begin"/>
+            </w:r>
+            <w:r>
+              <w:rPr>
+                <w:noProof/>
+                <w:webHidden/>
+              </w:rPr>
+              <w:instrText xml:space="preserve"> PAGEREF _Toc483169130 \h </w:instrText>
+            </w:r>
+            <w:r>
+              <w:rPr>
+                <w:noProof/>
+                <w:webHidden/>
+              </w:rPr>
+            </w:r>
+            <w:r>
+              <w:rPr>
+                <w:noProof/>
+                <w:webHidden/>
+              </w:rPr>
+              <w:fldChar w:fldCharType="separate"/>
+            </w:r>
+            <w:r>
+              <w:rPr>
+                <w:noProof/>
+                <w:webHidden/>
+              </w:rPr>
+              <w:t>5</w:t>
+            </w:r>
+            <w:r>
+              <w:rPr>
+                <w:noProof/>
+                <w:webHidden/>
+              </w:rPr>
+              <w:fldChar w:fldCharType="end"/>
+            </w:r>
+          </w:hyperlink>
+        </w:p>
+        <w:p>
+          <w:pPr>
+            <w:pStyle w:val="TOC3"/>
+            <w:tabs>
+              <w:tab w:val="left" w:pos="1320"/>
+              <w:tab w:val="right" w:leader="dot" w:pos="9350"/>
+            </w:tabs>
+            <w:rPr>
+              <w:noProof/>
+            </w:rPr>
+          </w:pPr>
+          <w:hyperlink w:anchor="_Toc483169131" w:history="1">
+            <w:r>
+              <w:rPr>
+                <w:rStyle w:val="Hyperlink"/>
+                <w:noProof/>
+                <w:lang w:val="lt-LT"/>
+              </w:rPr>
+              <w:t>1.2.3</w:t>
+            </w:r>
+            <w:r>
+              <w:rPr>
+                <w:noProof/>
+              </w:rPr>
+              <w:tab/>
+            </w:r>
+            <w:r>
+              <w:rPr>
+                <w:rStyle w:val="Hyperlink"/>
+                <w:noProof/>
+                <w:lang w:val="lt-LT"/>
+              </w:rPr>
+              <w:t>Primityvai</w:t>
+            </w:r>
+            <w:r>
+              <w:rPr>
+                <w:noProof/>
+                <w:webHidden/>
+              </w:rPr>
+              <w:tab/>
+            </w:r>
+            <w:r>
+              <w:rPr>
+                <w:noProof/>
+                <w:webHidden/>
+              </w:rPr>
+              <w:fldChar w:fldCharType="begin"/>
+            </w:r>
+            <w:r>
+              <w:rPr>
+                <w:noProof/>
+                <w:webHidden/>
+              </w:rPr>
+              <w:instrText xml:space="preserve"> PAGEREF _Toc483169131 \h </w:instrText>
+            </w:r>
+            <w:r>
+              <w:rPr>
+                <w:noProof/>
+                <w:webHidden/>
+              </w:rPr>
+            </w:r>
+            <w:r>
+              <w:rPr>
+                <w:noProof/>
+                <w:webHidden/>
+              </w:rPr>
+              <w:fldChar w:fldCharType="separate"/>
+            </w:r>
+            <w:r>
+              <w:rPr>
+                <w:noProof/>
+                <w:webHidden/>
+              </w:rPr>
+              <w:t>5</w:t>
+            </w:r>
+            <w:r>
+              <w:rPr>
+                <w:noProof/>
+                <w:webHidden/>
+              </w:rPr>
+              <w:fldChar w:fldCharType="end"/>
+            </w:r>
+          </w:hyperlink>
+        </w:p>
+        <w:p>
+          <w:pPr>
+            <w:pStyle w:val="TOC3"/>
+            <w:tabs>
+              <w:tab w:val="left" w:pos="1320"/>
+              <w:tab w:val="right" w:leader="dot" w:pos="9350"/>
+            </w:tabs>
+            <w:rPr>
+              <w:noProof/>
+            </w:rPr>
+          </w:pPr>
+          <w:hyperlink w:anchor="_Toc483169132" w:history="1">
+            <w:r>
+              <w:rPr>
+                <w:rStyle w:val="Hyperlink"/>
+                <w:noProof/>
+                <w:lang w:val="lt-LT"/>
+              </w:rPr>
+              <w:t>1.2.4</w:t>
+            </w:r>
+            <w:r>
+              <w:rPr>
+                <w:noProof/>
+              </w:rPr>
+              <w:tab/>
+            </w:r>
+            <w:r>
+              <w:rPr>
+                <w:rStyle w:val="Hyperlink"/>
+                <w:noProof/>
+                <w:lang w:val="lt-LT"/>
+              </w:rPr>
+              <w:t>Paskirstytojas</w:t>
+            </w:r>
+            <w:r>
+              <w:rPr>
+                <w:noProof/>
+                <w:webHidden/>
+              </w:rPr>
+              <w:tab/>
+            </w:r>
+            <w:r>
+              <w:rPr>
+                <w:noProof/>
+                <w:webHidden/>
+              </w:rPr>
+              <w:fldChar w:fldCharType="begin"/>
+            </w:r>
+            <w:r>
+              <w:rPr>
+                <w:noProof/>
+                <w:webHidden/>
+              </w:rPr>
+              <w:instrText xml:space="preserve"> PAGEREF _Toc483169132 \h </w:instrText>
+            </w:r>
+            <w:r>
+              <w:rPr>
+                <w:noProof/>
+                <w:webHidden/>
+              </w:rPr>
+            </w:r>
+            <w:r>
+              <w:rPr>
+                <w:noProof/>
+                <w:webHidden/>
+              </w:rPr>
+              <w:fldChar w:fldCharType="separate"/>
+            </w:r>
+            <w:r>
+              <w:rPr>
+                <w:noProof/>
+                <w:webHidden/>
+              </w:rPr>
+              <w:t>5</w:t>
+            </w:r>
+            <w:r>
+              <w:rPr>
+                <w:noProof/>
+                <w:webHidden/>
               </w:rPr>
               <w:fldChar w:fldCharType="end"/>
             </w:r>
@@ -586,28 +1339,33 @@
           <w:pPr>
             <w:pStyle w:val="TOC2"/>
             <w:tabs>
-              <w:tab w:val="left" w:pos="660"/>
+              <w:tab w:val="left" w:pos="880"/>
               <w:tab w:val="right" w:leader="dot" w:pos="9350"/>
             </w:tabs>
             <w:rPr>
+              <w:rFonts w:asciiTheme="minorHAnsi" w:eastAsiaTheme="minorEastAsia" w:hAnsiTheme="minorHAnsi" w:cstheme="minorBidi"/>
               <w:noProof/>
-              <w:lang w:val="lt-LT"/>
+              <w:sz w:val="22"/>
+              <w:szCs w:val="22"/>
+              <w:lang w:val="en-US" w:eastAsia="en-US"/>
             </w:rPr>
           </w:pPr>
-          <w:hyperlink w:anchor="_Toc475271613" w:history="1">
+          <w:hyperlink w:anchor="_Toc483169133" w:history="1">
             <w:r>
               <w:rPr>
                 <w:rStyle w:val="Hyperlink"/>
-                <w:rFonts w:ascii="Symbol" w:hAnsi="Symbol"/>
-                <w:noProof/>
-                <w:lang w:val="lt-LT"/>
-              </w:rPr>
-              <w:t></w:t>
-            </w:r>
-            <w:r>
-              <w:rPr>
-                <w:noProof/>
-                <w:lang w:val="lt-LT"/>
+                <w:noProof/>
+                <w:lang w:val="lt-LT"/>
+              </w:rPr>
+              <w:t>1.3</w:t>
+            </w:r>
+            <w:r>
+              <w:rPr>
+                <w:rFonts w:asciiTheme="minorHAnsi" w:eastAsiaTheme="minorEastAsia" w:hAnsiTheme="minorHAnsi" w:cstheme="minorBidi"/>
+                <w:noProof/>
+                <w:sz w:val="22"/>
+                <w:szCs w:val="22"/>
+                <w:lang w:val="en-US" w:eastAsia="en-US"/>
               </w:rPr>
               <w:tab/>
             </w:r>
@@ -617,13 +1375,12 @@
                 <w:noProof/>
                 <w:lang w:val="lt-LT"/>
               </w:rPr>
-              <w:t>Detalesnė kievkieno komponento aprašas:</w:t>
-            </w:r>
-            <w:r>
-              <w:rPr>
-                <w:noProof/>
-                <w:webHidden/>
-                <w:lang w:val="lt-LT"/>
+              <w:t>Resursų rūšys</w:t>
+            </w:r>
+            <w:r>
+              <w:rPr>
+                <w:noProof/>
+                <w:webHidden/>
               </w:rPr>
               <w:tab/>
             </w:r>
@@ -631,7 +1388,6 @@
               <w:rPr>
                 <w:noProof/>
                 <w:webHidden/>
-                <w:lang w:val="lt-LT"/>
               </w:rPr>
               <w:fldChar w:fldCharType="begin"/>
             </w:r>
@@ -639,22 +1395,19 @@
               <w:rPr>
                 <w:noProof/>
                 <w:webHidden/>
-                <w:lang w:val="lt-LT"/>
-              </w:rPr>
-              <w:instrText xml:space="preserve"> PAGEREF _Toc475271613 \h </w:instrText>
-            </w:r>
-            <w:r>
-              <w:rPr>
-                <w:noProof/>
-                <w:webHidden/>
-                <w:lang w:val="lt-LT"/>
-              </w:rPr>
-            </w:r>
-            <w:r>
-              <w:rPr>
-                <w:noProof/>
-                <w:webHidden/>
-                <w:lang w:val="lt-LT"/>
+              </w:rPr>
+              <w:instrText xml:space="preserve"> PAGEREF _Toc483169133 \h </w:instrText>
+            </w:r>
+            <w:r>
+              <w:rPr>
+                <w:noProof/>
+                <w:webHidden/>
+              </w:rPr>
+            </w:r>
+            <w:r>
+              <w:rPr>
+                <w:noProof/>
+                <w:webHidden/>
               </w:rPr>
               <w:fldChar w:fldCharType="separate"/>
             </w:r>
@@ -662,108 +1415,13 @@
               <w:rPr>
                 <w:noProof/>
                 <w:webHidden/>
-                <w:lang w:val="lt-LT"/>
-              </w:rPr>
-              <w:t>3</w:t>
-            </w:r>
-            <w:r>
-              <w:rPr>
-                <w:noProof/>
-                <w:webHidden/>
-                <w:lang w:val="lt-LT"/>
-              </w:rPr>
-              <w:fldChar w:fldCharType="end"/>
-            </w:r>
-          </w:hyperlink>
-        </w:p>
-        <w:p>
-          <w:pPr>
-            <w:pStyle w:val="TOC1"/>
-            <w:tabs>
-              <w:tab w:val="left" w:pos="440"/>
-              <w:tab w:val="right" w:leader="dot" w:pos="9350"/>
-            </w:tabs>
-            <w:rPr>
-              <w:noProof/>
-              <w:lang w:val="lt-LT"/>
-            </w:rPr>
-          </w:pPr>
-          <w:hyperlink w:anchor="_Toc475271614" w:history="1">
-            <w:r>
-              <w:rPr>
-                <w:rStyle w:val="Hyperlink"/>
-                <w:noProof/>
-                <w:lang w:val="lt-LT"/>
-              </w:rPr>
-              <w:t>II.</w:t>
-            </w:r>
-            <w:r>
-              <w:rPr>
-                <w:noProof/>
-                <w:lang w:val="lt-LT"/>
-              </w:rPr>
-              <w:tab/>
-            </w:r>
-            <w:r>
-              <w:rPr>
-                <w:rStyle w:val="Hyperlink"/>
-                <w:noProof/>
-                <w:lang w:val="lt-LT"/>
-              </w:rPr>
-              <w:t>Virtualios mašinos aprašas</w:t>
-            </w:r>
-            <w:r>
-              <w:rPr>
-                <w:noProof/>
-                <w:webHidden/>
-                <w:lang w:val="lt-LT"/>
-              </w:rPr>
-              <w:tab/>
-            </w:r>
-            <w:r>
-              <w:rPr>
-                <w:noProof/>
-                <w:webHidden/>
-                <w:lang w:val="lt-LT"/>
-              </w:rPr>
-              <w:fldChar w:fldCharType="begin"/>
-            </w:r>
-            <w:r>
-              <w:rPr>
-                <w:noProof/>
-                <w:webHidden/>
-                <w:lang w:val="lt-LT"/>
-              </w:rPr>
-              <w:instrText xml:space="preserve"> PAGEREF _Toc475271614 \h </w:instrText>
-            </w:r>
-            <w:r>
-              <w:rPr>
-                <w:noProof/>
-                <w:webHidden/>
-                <w:lang w:val="lt-LT"/>
-              </w:rPr>
-            </w:r>
-            <w:r>
-              <w:rPr>
-                <w:noProof/>
-                <w:webHidden/>
-                <w:lang w:val="lt-LT"/>
-              </w:rPr>
-              <w:fldChar w:fldCharType="separate"/>
-            </w:r>
-            <w:r>
-              <w:rPr>
-                <w:noProof/>
-                <w:webHidden/>
-                <w:lang w:val="lt-LT"/>
-              </w:rPr>
-              <w:t>4</w:t>
-            </w:r>
-            <w:r>
-              <w:rPr>
-                <w:noProof/>
-                <w:webHidden/>
-                <w:lang w:val="lt-LT"/>
+              </w:rPr>
+              <w:t>6</w:t>
+            </w:r>
+            <w:r>
+              <w:rPr>
+                <w:noProof/>
+                <w:webHidden/>
               </w:rPr>
               <w:fldChar w:fldCharType="end"/>
             </w:r>
@@ -773,28 +1431,117 @@
           <w:pPr>
             <w:pStyle w:val="TOC2"/>
             <w:tabs>
-              <w:tab w:val="left" w:pos="660"/>
+              <w:tab w:val="left" w:pos="880"/>
+              <w:tab w:val="right" w:leader="dot" w:pos="9350"/>
+            </w:tabs>
+            <w:rPr>
+              <w:rFonts w:asciiTheme="minorHAnsi" w:eastAsiaTheme="minorEastAsia" w:hAnsiTheme="minorHAnsi" w:cstheme="minorBidi"/>
+              <w:noProof/>
+              <w:sz w:val="22"/>
+              <w:szCs w:val="22"/>
+              <w:lang w:val="en-US" w:eastAsia="en-US"/>
+            </w:rPr>
+          </w:pPr>
+          <w:hyperlink w:anchor="_Toc483169134" w:history="1">
+            <w:r>
+              <w:rPr>
+                <w:rStyle w:val="Hyperlink"/>
+                <w:noProof/>
+                <w:lang w:val="lt-LT"/>
+              </w:rPr>
+              <w:t>1.4</w:t>
+            </w:r>
+            <w:r>
+              <w:rPr>
+                <w:rFonts w:asciiTheme="minorHAnsi" w:eastAsiaTheme="minorEastAsia" w:hAnsiTheme="minorHAnsi" w:cstheme="minorBidi"/>
+                <w:noProof/>
+                <w:sz w:val="22"/>
+                <w:szCs w:val="22"/>
+                <w:lang w:val="en-US" w:eastAsia="en-US"/>
+              </w:rPr>
+              <w:tab/>
+            </w:r>
+            <w:r>
+              <w:rPr>
+                <w:rStyle w:val="Hyperlink"/>
+                <w:noProof/>
+                <w:lang w:val="lt-LT"/>
+              </w:rPr>
+              <w:t>Procesų rūšys</w:t>
+            </w:r>
+            <w:r>
+              <w:rPr>
+                <w:noProof/>
+                <w:webHidden/>
+              </w:rPr>
+              <w:tab/>
+            </w:r>
+            <w:r>
+              <w:rPr>
+                <w:noProof/>
+                <w:webHidden/>
+              </w:rPr>
+              <w:fldChar w:fldCharType="begin"/>
+            </w:r>
+            <w:r>
+              <w:rPr>
+                <w:noProof/>
+                <w:webHidden/>
+              </w:rPr>
+              <w:instrText xml:space="preserve"> PAGEREF _Toc483169134 \h </w:instrText>
+            </w:r>
+            <w:r>
+              <w:rPr>
+                <w:noProof/>
+                <w:webHidden/>
+              </w:rPr>
+            </w:r>
+            <w:r>
+              <w:rPr>
+                <w:noProof/>
+                <w:webHidden/>
+              </w:rPr>
+              <w:fldChar w:fldCharType="separate"/>
+            </w:r>
+            <w:r>
+              <w:rPr>
+                <w:noProof/>
+                <w:webHidden/>
+              </w:rPr>
+              <w:t>6</w:t>
+            </w:r>
+            <w:r>
+              <w:rPr>
+                <w:noProof/>
+                <w:webHidden/>
+              </w:rPr>
+              <w:fldChar w:fldCharType="end"/>
+            </w:r>
+          </w:hyperlink>
+        </w:p>
+        <w:p>
+          <w:pPr>
+            <w:pStyle w:val="TOC3"/>
+            <w:tabs>
+              <w:tab w:val="left" w:pos="1320"/>
               <w:tab w:val="right" w:leader="dot" w:pos="9350"/>
             </w:tabs>
             <w:rPr>
               <w:noProof/>
-              <w:lang w:val="lt-LT"/>
             </w:rPr>
           </w:pPr>
-          <w:hyperlink w:anchor="_Toc475271615" w:history="1">
+          <w:hyperlink w:anchor="_Toc483169135" w:history="1">
             <w:r>
               <w:rPr>
                 <w:rStyle w:val="Hyperlink"/>
-                <w:rFonts w:ascii="Symbol" w:hAnsi="Symbol"/>
-                <w:noProof/>
-                <w:lang w:val="lt-LT"/>
-              </w:rPr>
-              <w:t></w:t>
-            </w:r>
-            <w:r>
-              <w:rPr>
-                <w:noProof/>
-                <w:lang w:val="lt-LT"/>
+                <w:noProof/>
+                <w:lang w:val="lt-LT"/>
+              </w:rPr>
+              <w:t>1.4.1</w:t>
+            </w:r>
+            <w:r>
+              <w:rPr>
+                <w:noProof/>
               </w:rPr>
               <w:tab/>
             </w:r>
@@ -804,13 +1551,12 @@
                 <w:noProof/>
                 <w:lang w:val="lt-LT"/>
               </w:rPr>
-              <w:t>Procesorius</w:t>
-            </w:r>
-            <w:r>
-              <w:rPr>
-                <w:noProof/>
-                <w:webHidden/>
-                <w:lang w:val="lt-LT"/>
+              <w:t>processStartStop</w:t>
+            </w:r>
+            <w:r>
+              <w:rPr>
+                <w:noProof/>
+                <w:webHidden/>
               </w:rPr>
               <w:tab/>
             </w:r>
@@ -818,7 +1564,6 @@
               <w:rPr>
                 <w:noProof/>
                 <w:webHidden/>
-                <w:lang w:val="lt-LT"/>
               </w:rPr>
               <w:fldChar w:fldCharType="begin"/>
             </w:r>
@@ -826,22 +1571,19 @@
               <w:rPr>
                 <w:noProof/>
                 <w:webHidden/>
-                <w:lang w:val="lt-LT"/>
-              </w:rPr>
-              <w:instrText xml:space="preserve"> PAGEREF _Toc475271615 \h </w:instrText>
-            </w:r>
-            <w:r>
-              <w:rPr>
-                <w:noProof/>
-                <w:webHidden/>
-                <w:lang w:val="lt-LT"/>
-              </w:rPr>
-            </w:r>
-            <w:r>
-              <w:rPr>
-                <w:noProof/>
-                <w:webHidden/>
-                <w:lang w:val="lt-LT"/>
+              </w:rPr>
+              <w:instrText xml:space="preserve"> PAGEREF _Toc483169135 \h </w:instrText>
+            </w:r>
+            <w:r>
+              <w:rPr>
+                <w:noProof/>
+                <w:webHidden/>
+              </w:rPr>
+            </w:r>
+            <w:r>
+              <w:rPr>
+                <w:noProof/>
+                <w:webHidden/>
               </w:rPr>
               <w:fldChar w:fldCharType="separate"/>
             </w:r>
@@ -849,15 +1591,13 @@
               <w:rPr>
                 <w:noProof/>
                 <w:webHidden/>
-                <w:lang w:val="lt-LT"/>
-              </w:rPr>
-              <w:t>4</w:t>
-            </w:r>
-            <w:r>
-              <w:rPr>
-                <w:noProof/>
-                <w:webHidden/>
-                <w:lang w:val="lt-LT"/>
+              </w:rPr>
+              <w:t>7</w:t>
+            </w:r>
+            <w:r>
+              <w:rPr>
+                <w:noProof/>
+                <w:webHidden/>
               </w:rPr>
               <w:fldChar w:fldCharType="end"/>
             </w:r>
@@ -865,30 +1605,27 @@
         </w:p>
         <w:p>
           <w:pPr>
-            <w:pStyle w:val="TOC2"/>
+            <w:pStyle w:val="TOC3"/>
             <w:tabs>
-              <w:tab w:val="left" w:pos="660"/>
+              <w:tab w:val="left" w:pos="1320"/>
               <w:tab w:val="right" w:leader="dot" w:pos="9350"/>
             </w:tabs>
             <w:rPr>
               <w:noProof/>
-              <w:lang w:val="lt-LT"/>
             </w:rPr>
           </w:pPr>
-          <w:hyperlink w:anchor="_Toc475271616" w:history="1">
+          <w:hyperlink w:anchor="_Toc483169136" w:history="1">
             <w:r>
               <w:rPr>
                 <w:rStyle w:val="Hyperlink"/>
-                <w:rFonts w:ascii="Symbol" w:hAnsi="Symbol"/>
-                <w:noProof/>
-                <w:lang w:val="lt-LT"/>
-              </w:rPr>
-              <w:t></w:t>
-            </w:r>
-            <w:r>
-              <w:rPr>
-                <w:noProof/>
-                <w:lang w:val="lt-LT"/>
+                <w:noProof/>
+                <w:lang w:val="lt-LT"/>
+              </w:rPr>
+              <w:t>1.4.2</w:t>
+            </w:r>
+            <w:r>
+              <w:rPr>
+                <w:noProof/>
               </w:rPr>
               <w:tab/>
             </w:r>
@@ -898,13 +1635,12 @@
                 <w:noProof/>
                 <w:lang w:val="lt-LT"/>
               </w:rPr>
-              <w:t>Atmintis</w:t>
-            </w:r>
-            <w:r>
-              <w:rPr>
-                <w:noProof/>
-                <w:webHidden/>
-                <w:lang w:val="lt-LT"/>
+              <w:t>processExternalMemory</w:t>
+            </w:r>
+            <w:r>
+              <w:rPr>
+                <w:noProof/>
+                <w:webHidden/>
               </w:rPr>
               <w:tab/>
             </w:r>
@@ -912,7 +1648,6 @@
               <w:rPr>
                 <w:noProof/>
                 <w:webHidden/>
-                <w:lang w:val="lt-LT"/>
               </w:rPr>
               <w:fldChar w:fldCharType="begin"/>
             </w:r>
@@ -920,22 +1655,19 @@
               <w:rPr>
                 <w:noProof/>
                 <w:webHidden/>
-                <w:lang w:val="lt-LT"/>
-              </w:rPr>
-              <w:instrText xml:space="preserve"> PAGEREF _Toc475271616 \h </w:instrText>
-            </w:r>
-            <w:r>
-              <w:rPr>
-                <w:noProof/>
-                <w:webHidden/>
-                <w:lang w:val="lt-LT"/>
-              </w:rPr>
-            </w:r>
-            <w:r>
-              <w:rPr>
-                <w:noProof/>
-                <w:webHidden/>
-                <w:lang w:val="lt-LT"/>
+              </w:rPr>
+              <w:instrText xml:space="preserve"> PAGEREF _Toc483169136 \h </w:instrText>
+            </w:r>
+            <w:r>
+              <w:rPr>
+                <w:noProof/>
+                <w:webHidden/>
+              </w:rPr>
+            </w:r>
+            <w:r>
+              <w:rPr>
+                <w:noProof/>
+                <w:webHidden/>
               </w:rPr>
               <w:fldChar w:fldCharType="separate"/>
             </w:r>
@@ -943,15 +1675,13 @@
               <w:rPr>
                 <w:noProof/>
                 <w:webHidden/>
-                <w:lang w:val="lt-LT"/>
-              </w:rPr>
-              <w:t>4</w:t>
-            </w:r>
-            <w:r>
-              <w:rPr>
-                <w:noProof/>
-                <w:webHidden/>
-                <w:lang w:val="lt-LT"/>
+              </w:rPr>
+              <w:t>7</w:t>
+            </w:r>
+            <w:r>
+              <w:rPr>
+                <w:noProof/>
+                <w:webHidden/>
               </w:rPr>
               <w:fldChar w:fldCharType="end"/>
             </w:r>
@@ -959,30 +1689,27 @@
         </w:p>
         <w:p>
           <w:pPr>
-            <w:pStyle w:val="TOC2"/>
+            <w:pStyle w:val="TOC3"/>
             <w:tabs>
-              <w:tab w:val="left" w:pos="660"/>
+              <w:tab w:val="left" w:pos="1320"/>
               <w:tab w:val="right" w:leader="dot" w:pos="9350"/>
             </w:tabs>
             <w:rPr>
               <w:noProof/>
-              <w:lang w:val="lt-LT"/>
             </w:rPr>
           </w:pPr>
-          <w:hyperlink w:anchor="_Toc475271617" w:history="1">
+          <w:hyperlink w:anchor="_Toc483169137" w:history="1">
             <w:r>
               <w:rPr>
                 <w:rStyle w:val="Hyperlink"/>
-                <w:rFonts w:ascii="Symbol" w:hAnsi="Symbol"/>
-                <w:noProof/>
-                <w:lang w:val="lt-LT"/>
-              </w:rPr>
-              <w:t></w:t>
-            </w:r>
-            <w:r>
-              <w:rPr>
-                <w:noProof/>
-                <w:lang w:val="lt-LT"/>
+                <w:noProof/>
+                <w:lang w:val="lt-LT"/>
+              </w:rPr>
+              <w:t>1.4.3</w:t>
+            </w:r>
+            <w:r>
+              <w:rPr>
+                <w:noProof/>
               </w:rPr>
               <w:tab/>
             </w:r>
@@ -992,13 +1719,12 @@
                 <w:noProof/>
                 <w:lang w:val="lt-LT"/>
               </w:rPr>
-              <w:t>Virtaulios mašinos instrukcijos</w:t>
-            </w:r>
-            <w:r>
-              <w:rPr>
-                <w:noProof/>
-                <w:webHidden/>
-                <w:lang w:val="lt-LT"/>
+              <w:t>processManager</w:t>
+            </w:r>
+            <w:r>
+              <w:rPr>
+                <w:noProof/>
+                <w:webHidden/>
               </w:rPr>
               <w:tab/>
             </w:r>
@@ -1006,7 +1732,6 @@
               <w:rPr>
                 <w:noProof/>
                 <w:webHidden/>
-                <w:lang w:val="lt-LT"/>
               </w:rPr>
               <w:fldChar w:fldCharType="begin"/>
             </w:r>
@@ -1014,22 +1739,19 @@
               <w:rPr>
                 <w:noProof/>
                 <w:webHidden/>
-                <w:lang w:val="lt-LT"/>
-              </w:rPr>
-              <w:instrText xml:space="preserve"> PAGEREF _Toc475271617 \h </w:instrText>
-            </w:r>
-            <w:r>
-              <w:rPr>
-                <w:noProof/>
-                <w:webHidden/>
-                <w:lang w:val="lt-LT"/>
-              </w:rPr>
-            </w:r>
-            <w:r>
-              <w:rPr>
-                <w:noProof/>
-                <w:webHidden/>
-                <w:lang w:val="lt-LT"/>
+              </w:rPr>
+              <w:instrText xml:space="preserve"> PAGEREF _Toc483169137 \h </w:instrText>
+            </w:r>
+            <w:r>
+              <w:rPr>
+                <w:noProof/>
+                <w:webHidden/>
+              </w:rPr>
+            </w:r>
+            <w:r>
+              <w:rPr>
+                <w:noProof/>
+                <w:webHidden/>
               </w:rPr>
               <w:fldChar w:fldCharType="separate"/>
             </w:r>
@@ -1037,15 +1759,13 @@
               <w:rPr>
                 <w:noProof/>
                 <w:webHidden/>
-                <w:lang w:val="lt-LT"/>
-              </w:rPr>
-              <w:t>4</w:t>
-            </w:r>
-            <w:r>
-              <w:rPr>
-                <w:noProof/>
-                <w:webHidden/>
-                <w:lang w:val="lt-LT"/>
+              </w:rPr>
+              <w:t>7</w:t>
+            </w:r>
+            <w:r>
+              <w:rPr>
+                <w:noProof/>
+                <w:webHidden/>
               </w:rPr>
               <w:fldChar w:fldCharType="end"/>
             </w:r>
@@ -1053,30 +1773,27 @@
         </w:p>
         <w:p>
           <w:pPr>
-            <w:pStyle w:val="TOC2"/>
+            <w:pStyle w:val="TOC3"/>
             <w:tabs>
-              <w:tab w:val="left" w:pos="660"/>
+              <w:tab w:val="left" w:pos="1320"/>
               <w:tab w:val="right" w:leader="dot" w:pos="9350"/>
             </w:tabs>
             <w:rPr>
               <w:noProof/>
-              <w:lang w:val="lt-LT"/>
             </w:rPr>
           </w:pPr>
-          <w:hyperlink w:anchor="_Toc475271618" w:history="1">
+          <w:hyperlink w:anchor="_Toc483169138" w:history="1">
             <w:r>
               <w:rPr>
                 <w:rStyle w:val="Hyperlink"/>
-                <w:rFonts w:ascii="Symbol" w:hAnsi="Symbol"/>
-                <w:noProof/>
-                <w:lang w:val="lt-LT"/>
-              </w:rPr>
-              <w:t></w:t>
-            </w:r>
-            <w:r>
-              <w:rPr>
-                <w:noProof/>
-                <w:lang w:val="lt-LT"/>
+                <w:noProof/>
+                <w:lang w:val="lt-LT"/>
+              </w:rPr>
+              <w:t>1.4.4</w:t>
+            </w:r>
+            <w:r>
+              <w:rPr>
+                <w:noProof/>
               </w:rPr>
               <w:tab/>
             </w:r>
@@ -1086,13 +1803,12 @@
                 <w:noProof/>
                 <w:lang w:val="lt-LT"/>
               </w:rPr>
-              <w:t>Virtualios mašinos interpretuojamo failo formatas</w:t>
-            </w:r>
-            <w:r>
-              <w:rPr>
-                <w:noProof/>
-                <w:webHidden/>
-                <w:lang w:val="lt-LT"/>
+              <w:t>processProgramManager</w:t>
+            </w:r>
+            <w:r>
+              <w:rPr>
+                <w:noProof/>
+                <w:webHidden/>
               </w:rPr>
               <w:tab/>
             </w:r>
@@ -1100,7 +1816,6 @@
               <w:rPr>
                 <w:noProof/>
                 <w:webHidden/>
-                <w:lang w:val="lt-LT"/>
               </w:rPr>
               <w:fldChar w:fldCharType="begin"/>
             </w:r>
@@ -1108,22 +1823,19 @@
               <w:rPr>
                 <w:noProof/>
                 <w:webHidden/>
-                <w:lang w:val="lt-LT"/>
-              </w:rPr>
-              <w:instrText xml:space="preserve"> PAGEREF _Toc475271618 \h </w:instrText>
-            </w:r>
-            <w:r>
-              <w:rPr>
-                <w:noProof/>
-                <w:webHidden/>
-                <w:lang w:val="lt-LT"/>
-              </w:rPr>
-            </w:r>
-            <w:r>
-              <w:rPr>
-                <w:noProof/>
-                <w:webHidden/>
-                <w:lang w:val="lt-LT"/>
+              </w:rPr>
+              <w:instrText xml:space="preserve"> PAGEREF _Toc483169138 \h </w:instrText>
+            </w:r>
+            <w:r>
+              <w:rPr>
+                <w:noProof/>
+                <w:webHidden/>
+              </w:rPr>
+            </w:r>
+            <w:r>
+              <w:rPr>
+                <w:noProof/>
+                <w:webHidden/>
               </w:rPr>
               <w:fldChar w:fldCharType="separate"/>
             </w:r>
@@ -1131,15 +1843,13 @@
               <w:rPr>
                 <w:noProof/>
                 <w:webHidden/>
-                <w:lang w:val="lt-LT"/>
-              </w:rPr>
-              <w:t>5</w:t>
-            </w:r>
-            <w:r>
-              <w:rPr>
-                <w:noProof/>
-                <w:webHidden/>
-                <w:lang w:val="lt-LT"/>
+              </w:rPr>
+              <w:t>7</w:t>
+            </w:r>
+            <w:r>
+              <w:rPr>
+                <w:noProof/>
+                <w:webHidden/>
               </w:rPr>
               <w:fldChar w:fldCharType="end"/>
             </w:r>
@@ -1147,30 +1857,27 @@
         </w:p>
         <w:p>
           <w:pPr>
-            <w:pStyle w:val="TOC2"/>
+            <w:pStyle w:val="TOC3"/>
             <w:tabs>
-              <w:tab w:val="left" w:pos="660"/>
+              <w:tab w:val="left" w:pos="1320"/>
               <w:tab w:val="right" w:leader="dot" w:pos="9350"/>
             </w:tabs>
             <w:rPr>
               <w:noProof/>
-              <w:lang w:val="lt-LT"/>
             </w:rPr>
           </w:pPr>
-          <w:hyperlink w:anchor="_Toc475271619" w:history="1">
+          <w:hyperlink w:anchor="_Toc483169139" w:history="1">
             <w:r>
               <w:rPr>
                 <w:rStyle w:val="Hyperlink"/>
-                <w:rFonts w:ascii="Symbol" w:hAnsi="Symbol"/>
-                <w:noProof/>
-                <w:lang w:val="lt-LT"/>
-              </w:rPr>
-              <w:t></w:t>
-            </w:r>
-            <w:r>
-              <w:rPr>
-                <w:noProof/>
-                <w:lang w:val="lt-LT"/>
+                <w:noProof/>
+                <w:lang w:val="lt-LT"/>
+              </w:rPr>
+              <w:t>1.4.5</w:t>
+            </w:r>
+            <w:r>
+              <w:rPr>
+                <w:noProof/>
               </w:rPr>
               <w:tab/>
             </w:r>
@@ -1180,13 +1887,12 @@
                 <w:noProof/>
                 <w:lang w:val="lt-LT"/>
               </w:rPr>
-              <w:t>Virtualios mašinos bendravimo su įvedimo/išvedimo įrenginiais aprašymas</w:t>
-            </w:r>
-            <w:r>
-              <w:rPr>
-                <w:noProof/>
-                <w:webHidden/>
-                <w:lang w:val="lt-LT"/>
+              <w:t>processIdle</w:t>
+            </w:r>
+            <w:r>
+              <w:rPr>
+                <w:noProof/>
+                <w:webHidden/>
               </w:rPr>
               <w:tab/>
             </w:r>
@@ -1194,7 +1900,6 @@
               <w:rPr>
                 <w:noProof/>
                 <w:webHidden/>
-                <w:lang w:val="lt-LT"/>
               </w:rPr>
               <w:fldChar w:fldCharType="begin"/>
             </w:r>
@@ -1202,22 +1907,19 @@
               <w:rPr>
                 <w:noProof/>
                 <w:webHidden/>
-                <w:lang w:val="lt-LT"/>
-              </w:rPr>
-              <w:instrText xml:space="preserve"> PAGEREF _Toc475271619 \h </w:instrText>
-            </w:r>
-            <w:r>
-              <w:rPr>
-                <w:noProof/>
-                <w:webHidden/>
-                <w:lang w:val="lt-LT"/>
-              </w:rPr>
-            </w:r>
-            <w:r>
-              <w:rPr>
-                <w:noProof/>
-                <w:webHidden/>
-                <w:lang w:val="lt-LT"/>
+              </w:rPr>
+              <w:instrText xml:space="preserve"> PAGEREF _Toc483169139 \h </w:instrText>
+            </w:r>
+            <w:r>
+              <w:rPr>
+                <w:noProof/>
+                <w:webHidden/>
+              </w:rPr>
+            </w:r>
+            <w:r>
+              <w:rPr>
+                <w:noProof/>
+                <w:webHidden/>
               </w:rPr>
               <w:fldChar w:fldCharType="separate"/>
             </w:r>
@@ -1225,15 +1927,13 @@
               <w:rPr>
                 <w:noProof/>
                 <w:webHidden/>
-                <w:lang w:val="lt-LT"/>
-              </w:rPr>
-              <w:t>5</w:t>
-            </w:r>
-            <w:r>
-              <w:rPr>
-                <w:noProof/>
-                <w:webHidden/>
-                <w:lang w:val="lt-LT"/>
+              </w:rPr>
+              <w:t>8</w:t>
+            </w:r>
+            <w:r>
+              <w:rPr>
+                <w:noProof/>
+                <w:webHidden/>
               </w:rPr>
               <w:fldChar w:fldCharType="end"/>
             </w:r>
@@ -1241,29 +1941,27 @@
         </w:p>
         <w:p>
           <w:pPr>
-            <w:pStyle w:val="TOC1"/>
+            <w:pStyle w:val="TOC3"/>
             <w:tabs>
-              <w:tab w:val="left" w:pos="660"/>
+              <w:tab w:val="left" w:pos="1320"/>
               <w:tab w:val="right" w:leader="dot" w:pos="9350"/>
             </w:tabs>
             <w:rPr>
               <w:noProof/>
-              <w:lang w:val="lt-LT"/>
             </w:rPr>
           </w:pPr>
-          <w:hyperlink w:anchor="_Toc475271620" w:history="1">
+          <w:hyperlink w:anchor="_Toc483169140" w:history="1">
             <w:r>
               <w:rPr>
                 <w:rStyle w:val="Hyperlink"/>
                 <w:noProof/>
                 <w:lang w:val="lt-LT"/>
               </w:rPr>
-              <w:t>III.</w:t>
-            </w:r>
-            <w:r>
-              <w:rPr>
-                <w:noProof/>
-                <w:lang w:val="lt-LT"/>
+              <w:t>1.4.6</w:t>
+            </w:r>
+            <w:r>
+              <w:rPr>
+                <w:noProof/>
               </w:rPr>
               <w:tab/>
             </w:r>
@@ -1273,13 +1971,12 @@
                 <w:noProof/>
                 <w:lang w:val="lt-LT"/>
               </w:rPr>
-              <w:t>Virtuali mašina visos operacinės sistemos kontekste</w:t>
-            </w:r>
-            <w:r>
-              <w:rPr>
-                <w:noProof/>
-                <w:webHidden/>
-                <w:lang w:val="lt-LT"/>
+              <w:t>processInput</w:t>
+            </w:r>
+            <w:r>
+              <w:rPr>
+                <w:noProof/>
+                <w:webHidden/>
               </w:rPr>
               <w:tab/>
             </w:r>
@@ -1287,7 +1984,6 @@
               <w:rPr>
                 <w:noProof/>
                 <w:webHidden/>
-                <w:lang w:val="lt-LT"/>
               </w:rPr>
               <w:fldChar w:fldCharType="begin"/>
             </w:r>
@@ -1295,22 +1991,19 @@
               <w:rPr>
                 <w:noProof/>
                 <w:webHidden/>
-                <w:lang w:val="lt-LT"/>
-              </w:rPr>
-              <w:instrText xml:space="preserve"> PAGEREF _Toc475271620 \h </w:instrText>
-            </w:r>
-            <w:r>
-              <w:rPr>
-                <w:noProof/>
-                <w:webHidden/>
-                <w:lang w:val="lt-LT"/>
-              </w:rPr>
-            </w:r>
-            <w:r>
-              <w:rPr>
-                <w:noProof/>
-                <w:webHidden/>
-                <w:lang w:val="lt-LT"/>
+              </w:rPr>
+              <w:instrText xml:space="preserve"> PAGEREF _Toc483169140 \h </w:instrText>
+            </w:r>
+            <w:r>
+              <w:rPr>
+                <w:noProof/>
+                <w:webHidden/>
+              </w:rPr>
+            </w:r>
+            <w:r>
+              <w:rPr>
+                <w:noProof/>
+                <w:webHidden/>
               </w:rPr>
               <w:fldChar w:fldCharType="separate"/>
             </w:r>
@@ -1318,15 +2011,97 @@
               <w:rPr>
                 <w:noProof/>
                 <w:webHidden/>
-                <w:lang w:val="lt-LT"/>
-              </w:rPr>
-              <w:t>5</w:t>
-            </w:r>
-            <w:r>
-              <w:rPr>
-                <w:noProof/>
-                <w:webHidden/>
-                <w:lang w:val="lt-LT"/>
+              </w:rPr>
+              <w:t>8</w:t>
+            </w:r>
+            <w:r>
+              <w:rPr>
+                <w:noProof/>
+                <w:webHidden/>
+              </w:rPr>
+              <w:fldChar w:fldCharType="end"/>
+            </w:r>
+          </w:hyperlink>
+        </w:p>
+        <w:p>
+          <w:pPr>
+            <w:pStyle w:val="TOC3"/>
+            <w:tabs>
+              <w:tab w:val="left" w:pos="1320"/>
+              <w:tab w:val="right" w:leader="dot" w:pos="9350"/>
+            </w:tabs>
+            <w:rPr>
+              <w:noProof/>
+            </w:rPr>
+          </w:pPr>
+          <w:hyperlink w:anchor="_Toc483169141" w:history="1">
+            <w:r>
+              <w:rPr>
+                <w:rStyle w:val="Hyperlink"/>
+                <w:noProof/>
+                <w:lang w:val="lt-LT"/>
+              </w:rPr>
+              <w:t>1.4.7</w:t>
+            </w:r>
+            <w:r>
+              <w:rPr>
+                <w:noProof/>
+              </w:rPr>
+              <w:tab/>
+            </w:r>
+            <w:r>
+              <w:rPr>
+                <w:rStyle w:val="Hyperlink"/>
+                <w:noProof/>
+                <w:lang w:val="lt-LT"/>
+              </w:rPr>
+              <w:t>processOutput</w:t>
+            </w:r>
+            <w:r>
+              <w:rPr>
+                <w:noProof/>
+                <w:webHidden/>
+              </w:rPr>
+              <w:tab/>
+            </w:r>
+            <w:r>
+              <w:rPr>
+                <w:noProof/>
+                <w:webHidden/>
+              </w:rPr>
+              <w:fldChar w:fldCharType="begin"/>
+            </w:r>
+            <w:r>
+              <w:rPr>
+                <w:noProof/>
+                <w:webHidden/>
+              </w:rPr>
+              <w:instrText xml:space="preserve"> PAGEREF _Toc483169141 \h </w:instrText>
+            </w:r>
+            <w:r>
+              <w:rPr>
+                <w:noProof/>
+                <w:webHidden/>
+              </w:rPr>
+            </w:r>
+            <w:r>
+              <w:rPr>
+                <w:noProof/>
+                <w:webHidden/>
+              </w:rPr>
+              <w:fldChar w:fldCharType="separate"/>
+            </w:r>
+            <w:r>
+              <w:rPr>
+                <w:noProof/>
+                <w:webHidden/>
+              </w:rPr>
+              <w:t>8</w:t>
+            </w:r>
+            <w:r>
+              <w:rPr>
+                <w:noProof/>
+                <w:webHidden/>
               </w:rPr>
               <w:fldChar w:fldCharType="end"/>
             </w:r>
@@ -1377,6 +2152,7 @@
           <w:lang w:val="lt-LT"/>
         </w:rPr>
       </w:pPr>
+      <w:bookmarkStart w:id="1" w:name="_Toc483169121"/>
       <w:r>
         <w:rPr>
           <w:lang w:val="lt-LT"/>
@@ -1384,6 +2160,7 @@
         <w:lastRenderedPageBreak/>
         <w:t>Operacinės sistemos modelis</w:t>
       </w:r>
+      <w:bookmarkEnd w:id="1"/>
     </w:p>
     <w:p>
       <w:pPr>
@@ -1392,12 +2169,14 @@
           <w:lang w:val="lt-LT"/>
         </w:rPr>
       </w:pPr>
+      <w:bookmarkStart w:id="2" w:name="_Toc483169122"/>
       <w:r>
         <w:rPr>
           <w:lang w:val="lt-LT"/>
         </w:rPr>
         <w:t>Procesai</w:t>
       </w:r>
+      <w:bookmarkEnd w:id="2"/>
     </w:p>
     <w:p>
       <w:pPr>
@@ -1442,12 +2221,14 @@
           <w:lang w:val="lt-LT"/>
         </w:rPr>
       </w:pPr>
+      <w:bookmarkStart w:id="3" w:name="_Toc483169123"/>
       <w:r>
         <w:rPr>
           <w:lang w:val="lt-LT"/>
         </w:rPr>
         <w:t>Struktūra</w:t>
       </w:r>
+      <w:bookmarkEnd w:id="3"/>
     </w:p>
     <w:p>
       <w:pPr>
@@ -1881,12 +2662,14 @@
           <w:lang w:val="lt-LT"/>
         </w:rPr>
       </w:pPr>
+      <w:bookmarkStart w:id="4" w:name="_Toc483169124"/>
       <w:r>
         <w:rPr>
           <w:lang w:val="lt-LT"/>
         </w:rPr>
         <w:t>Primityvai</w:t>
       </w:r>
+      <w:bookmarkEnd w:id="4"/>
     </w:p>
     <w:p>
       <w:pPr>
@@ -1988,12 +2771,14 @@
           <w:lang w:val="lt-LT"/>
         </w:rPr>
       </w:pPr>
+      <w:bookmarkStart w:id="5" w:name="_Toc483169125"/>
       <w:r>
         <w:rPr>
           <w:lang w:val="lt-LT"/>
         </w:rPr>
         <w:t>Būsenos</w:t>
       </w:r>
+      <w:bookmarkEnd w:id="5"/>
     </w:p>
     <w:p>
       <w:pPr>
@@ -2402,12 +3187,14 @@
           <w:lang w:val="lt-LT"/>
         </w:rPr>
       </w:pPr>
+      <w:bookmarkStart w:id="6" w:name="_Toc483169126"/>
       <w:r>
         <w:rPr>
           <w:lang w:val="lt-LT"/>
         </w:rPr>
         <w:t>Planuotojas</w:t>
       </w:r>
+      <w:bookmarkEnd w:id="6"/>
     </w:p>
     <w:p>
       <w:pPr>
@@ -2443,12 +3230,14 @@
           <w:lang w:val="lt-LT"/>
         </w:rPr>
       </w:pPr>
+      <w:bookmarkStart w:id="7" w:name="_Toc483169127"/>
       <w:r>
         <w:rPr>
           <w:lang w:val="lt-LT"/>
         </w:rPr>
         <w:t>Prioritetas</w:t>
       </w:r>
+      <w:bookmarkEnd w:id="7"/>
     </w:p>
     <w:p>
       <w:pPr>
@@ -3057,12 +3846,14 @@
           <w:lang w:val="lt-LT"/>
         </w:rPr>
       </w:pPr>
+      <w:bookmarkStart w:id="8" w:name="_Toc483169128"/>
       <w:r>
         <w:rPr>
           <w:lang w:val="lt-LT"/>
         </w:rPr>
         <w:t>Resursai</w:t>
       </w:r>
+      <w:bookmarkEnd w:id="8"/>
     </w:p>
     <w:p>
       <w:pPr>
@@ -3164,12 +3955,14 @@
           <w:lang w:val="lt-LT"/>
         </w:rPr>
       </w:pPr>
+      <w:bookmarkStart w:id="9" w:name="_Toc483169129"/>
       <w:r>
         <w:rPr>
           <w:lang w:val="lt-LT"/>
         </w:rPr>
         <w:t>Struktūra</w:t>
       </w:r>
+      <w:bookmarkEnd w:id="9"/>
     </w:p>
     <w:p>
       <w:pPr>
@@ -3512,12 +4305,14 @@
           <w:lang w:val="lt-LT"/>
         </w:rPr>
       </w:pPr>
+      <w:bookmarkStart w:id="10" w:name="_Toc483169130"/>
       <w:r>
         <w:rPr>
           <w:lang w:val="lt-LT"/>
         </w:rPr>
         <w:t>Elementai</w:t>
       </w:r>
+      <w:bookmarkEnd w:id="10"/>
     </w:p>
     <w:p>
       <w:pPr>
@@ -3753,12 +4548,14 @@
           <w:lang w:val="lt-LT"/>
         </w:rPr>
       </w:pPr>
+      <w:bookmarkStart w:id="11" w:name="_Toc483169131"/>
       <w:r>
         <w:rPr>
           <w:lang w:val="lt-LT"/>
         </w:rPr>
         <w:t>Primityvai</w:t>
       </w:r>
+      <w:bookmarkEnd w:id="11"/>
     </w:p>
     <w:p>
       <w:pPr>
@@ -4092,6 +4889,7 @@
           <w:lang w:val="lt-LT"/>
         </w:rPr>
       </w:pPr>
+      <w:bookmarkStart w:id="12" w:name="_Toc483169132"/>
       <w:r>
         <w:rPr>
           <w:lang w:val="lt-LT"/>
@@ -4104,6 +4902,7 @@
         </w:rPr>
         <w:t>askirstytojas</w:t>
       </w:r>
+      <w:bookmarkEnd w:id="12"/>
     </w:p>
     <w:p>
       <w:pPr>
@@ -4182,11 +4981,916 @@
           <w:lang w:val="lt-LT"/>
         </w:rPr>
       </w:pPr>
+      <w:bookmarkStart w:id="13" w:name="_Toc483169133"/>
       <w:r>
         <w:rPr>
           <w:lang w:val="lt-LT"/>
         </w:rPr>
         <w:t>Resursų rūšys</w:t>
+      </w:r>
+      <w:bookmarkEnd w:id="13"/>
+    </w:p>
+    <w:tbl>
+      <w:tblPr>
+        <w:tblStyle w:val="TableGrid"/>
+        <w:tblW w:w="10075" w:type="dxa"/>
+        <w:tblLook w:val="04A0" w:firstRow="1" w:lastRow="0" w:firstColumn="1" w:lastColumn="0" w:noHBand="0" w:noVBand="1"/>
+      </w:tblPr>
+      <w:tblGrid>
+        <w:gridCol w:w="3813"/>
+        <w:gridCol w:w="2808"/>
+        <w:gridCol w:w="3454"/>
+      </w:tblGrid>
+      <w:tr>
+        <w:tc>
+          <w:tcPr>
+            <w:tcW w:w="3813" w:type="dxa"/>
+          </w:tcPr>
+          <w:p>
+            <w:pPr>
+              <w:rPr>
+                <w:b/>
+                <w:lang w:val="lt-LT"/>
+              </w:rPr>
+            </w:pPr>
+            <w:r>
+              <w:rPr>
+                <w:b/>
+                <w:lang w:val="lt-LT"/>
+              </w:rPr>
+              <w:t>Pavadinimas</w:t>
+            </w:r>
+          </w:p>
+        </w:tc>
+        <w:tc>
+          <w:tcPr>
+            <w:tcW w:w="2808" w:type="dxa"/>
+          </w:tcPr>
+          <w:p>
+            <w:pPr>
+              <w:rPr>
+                <w:b/>
+                <w:lang w:val="lt-LT"/>
+              </w:rPr>
+            </w:pPr>
+            <w:r>
+              <w:rPr>
+                <w:b/>
+                <w:lang w:val="lt-LT"/>
+              </w:rPr>
+              <w:t>Procesas kuris kuria</w:t>
+            </w:r>
+          </w:p>
+        </w:tc>
+        <w:tc>
+          <w:tcPr>
+            <w:tcW w:w="3454" w:type="dxa"/>
+          </w:tcPr>
+          <w:p>
+            <w:pPr>
+              <w:rPr>
+                <w:b/>
+                <w:lang w:val="lt-LT"/>
+              </w:rPr>
+            </w:pPr>
+            <w:r>
+              <w:rPr>
+                <w:b/>
+                <w:lang w:val="lt-LT"/>
+              </w:rPr>
+              <w:t>Procesas kuris naudoja</w:t>
+            </w:r>
+          </w:p>
+        </w:tc>
+      </w:tr>
+      <w:tr>
+        <w:tc>
+          <w:tcPr>
+            <w:tcW w:w="3813" w:type="dxa"/>
+          </w:tcPr>
+          <w:p>
+            <w:pPr>
+              <w:rPr>
+                <w:lang w:val="lt-LT"/>
+              </w:rPr>
+            </w:pPr>
+            <w:proofErr w:type="spellStart"/>
+            <w:r>
+              <w:rPr>
+                <w:lang w:val="lt-LT"/>
+              </w:rPr>
+              <w:t>resourceOSStopRequest</w:t>
+            </w:r>
+            <w:proofErr w:type="spellEnd"/>
+          </w:p>
+        </w:tc>
+        <w:tc>
+          <w:tcPr>
+            <w:tcW w:w="2808" w:type="dxa"/>
+          </w:tcPr>
+          <w:p>
+            <w:pPr>
+              <w:rPr>
+                <w:lang w:val="lt-LT"/>
+              </w:rPr>
+            </w:pPr>
+            <w:proofErr w:type="spellStart"/>
+            <w:r>
+              <w:rPr>
+                <w:lang w:val="lt-LT"/>
+              </w:rPr>
+              <w:t>processStartStop</w:t>
+            </w:r>
+            <w:proofErr w:type="spellEnd"/>
+          </w:p>
+        </w:tc>
+        <w:tc>
+          <w:tcPr>
+            <w:tcW w:w="3454" w:type="dxa"/>
+          </w:tcPr>
+          <w:p>
+            <w:pPr>
+              <w:rPr>
+                <w:lang w:val="lt-LT"/>
+              </w:rPr>
+            </w:pPr>
+            <w:proofErr w:type="spellStart"/>
+            <w:r>
+              <w:rPr>
+                <w:lang w:val="lt-LT"/>
+              </w:rPr>
+              <w:t>processUser</w:t>
+            </w:r>
+            <w:proofErr w:type="spellEnd"/>
+          </w:p>
+        </w:tc>
+      </w:tr>
+      <w:tr>
+        <w:tc>
+          <w:tcPr>
+            <w:tcW w:w="3813" w:type="dxa"/>
+          </w:tcPr>
+          <w:p>
+            <w:pPr>
+              <w:rPr>
+                <w:lang w:val="lt-LT"/>
+              </w:rPr>
+            </w:pPr>
+            <w:proofErr w:type="spellStart"/>
+            <w:r>
+              <w:rPr>
+                <w:lang w:val="lt-LT"/>
+              </w:rPr>
+              <w:t>resourceMemory</w:t>
+            </w:r>
+            <w:proofErr w:type="spellEnd"/>
+          </w:p>
+        </w:tc>
+        <w:tc>
+          <w:tcPr>
+            <w:tcW w:w="2808" w:type="dxa"/>
+          </w:tcPr>
+          <w:p>
+            <w:pPr>
+              <w:rPr>
+                <w:lang w:val="lt-LT"/>
+              </w:rPr>
+            </w:pPr>
+            <w:proofErr w:type="spellStart"/>
+            <w:r>
+              <w:rPr>
+                <w:lang w:val="lt-LT"/>
+              </w:rPr>
+              <w:t>processStartStop</w:t>
+            </w:r>
+            <w:proofErr w:type="spellEnd"/>
+          </w:p>
+        </w:tc>
+        <w:tc>
+          <w:tcPr>
+            <w:tcW w:w="3454" w:type="dxa"/>
+          </w:tcPr>
+          <w:p>
+            <w:pPr>
+              <w:rPr>
+                <w:lang w:val="en-US"/>
+              </w:rPr>
+            </w:pPr>
+            <w:proofErr w:type="spellStart"/>
+            <w:r>
+              <w:rPr>
+                <w:lang w:val="lt-LT"/>
+              </w:rPr>
+              <w:t>processUser</w:t>
+            </w:r>
+            <w:proofErr w:type="spellEnd"/>
+          </w:p>
+        </w:tc>
+      </w:tr>
+      <w:tr>
+        <w:tc>
+          <w:tcPr>
+            <w:tcW w:w="3813" w:type="dxa"/>
+          </w:tcPr>
+          <w:p>
+            <w:pPr>
+              <w:rPr>
+                <w:lang w:val="lt-LT"/>
+              </w:rPr>
+            </w:pPr>
+            <w:proofErr w:type="spellStart"/>
+            <w:r>
+              <w:rPr>
+                <w:lang w:val="lt-LT"/>
+              </w:rPr>
+              <w:t>resourceExternalMemoryRequest</w:t>
+            </w:r>
+            <w:proofErr w:type="spellEnd"/>
+          </w:p>
+        </w:tc>
+        <w:tc>
+          <w:tcPr>
+            <w:tcW w:w="2808" w:type="dxa"/>
+          </w:tcPr>
+          <w:p>
+            <w:pPr>
+              <w:rPr>
+                <w:lang w:val="lt-LT"/>
+              </w:rPr>
+            </w:pPr>
+            <w:proofErr w:type="spellStart"/>
+            <w:r>
+              <w:rPr>
+                <w:lang w:val="lt-LT"/>
+              </w:rPr>
+              <w:t>processUser</w:t>
+            </w:r>
+            <w:proofErr w:type="spellEnd"/>
+          </w:p>
+        </w:tc>
+        <w:tc>
+          <w:tcPr>
+            <w:tcW w:w="3454" w:type="dxa"/>
+          </w:tcPr>
+          <w:p>
+            <w:pPr>
+              <w:rPr>
+                <w:lang w:val="lt-LT"/>
+              </w:rPr>
+            </w:pPr>
+            <w:proofErr w:type="spellStart"/>
+            <w:r>
+              <w:rPr>
+                <w:lang w:val="en-US"/>
+              </w:rPr>
+              <w:t>processExternalMemory</w:t>
+            </w:r>
+            <w:proofErr w:type="spellEnd"/>
+          </w:p>
+        </w:tc>
+      </w:tr>
+      <w:tr>
+        <w:tc>
+          <w:tcPr>
+            <w:tcW w:w="3813" w:type="dxa"/>
+          </w:tcPr>
+          <w:p>
+            <w:pPr>
+              <w:rPr>
+                <w:lang w:val="lt-LT"/>
+              </w:rPr>
+            </w:pPr>
+            <w:proofErr w:type="spellStart"/>
+            <w:r>
+              <w:rPr>
+                <w:lang w:val="lt-LT"/>
+              </w:rPr>
+              <w:t>resourceExternalMemoryRespond</w:t>
+            </w:r>
+            <w:proofErr w:type="spellEnd"/>
+          </w:p>
+        </w:tc>
+        <w:tc>
+          <w:tcPr>
+            <w:tcW w:w="2808" w:type="dxa"/>
+          </w:tcPr>
+          <w:p>
+            <w:pPr>
+              <w:rPr>
+                <w:lang w:val="lt-LT"/>
+              </w:rPr>
+            </w:pPr>
+            <w:proofErr w:type="spellStart"/>
+            <w:r>
+              <w:rPr>
+                <w:lang w:val="en-US"/>
+              </w:rPr>
+              <w:t>processExternalMemory</w:t>
+            </w:r>
+            <w:proofErr w:type="spellEnd"/>
+          </w:p>
+        </w:tc>
+        <w:tc>
+          <w:tcPr>
+            <w:tcW w:w="3454" w:type="dxa"/>
+          </w:tcPr>
+          <w:p>
+            <w:pPr>
+              <w:rPr>
+                <w:lang w:val="lt-LT"/>
+              </w:rPr>
+            </w:pPr>
+            <w:proofErr w:type="spellStart"/>
+            <w:r>
+              <w:rPr>
+                <w:lang w:val="lt-LT"/>
+              </w:rPr>
+              <w:t>processUser</w:t>
+            </w:r>
+            <w:proofErr w:type="spellEnd"/>
+          </w:p>
+        </w:tc>
+      </w:tr>
+      <w:tr>
+        <w:tc>
+          <w:tcPr>
+            <w:tcW w:w="3813" w:type="dxa"/>
+          </w:tcPr>
+          <w:p>
+            <w:pPr>
+              <w:rPr>
+                <w:lang w:val="lt-LT"/>
+              </w:rPr>
+            </w:pPr>
+            <w:proofErr w:type="spellStart"/>
+            <w:r>
+              <w:rPr>
+                <w:lang w:val="lt-LT"/>
+              </w:rPr>
+              <w:t>resourceProgramManagerRequest</w:t>
+            </w:r>
+            <w:proofErr w:type="spellEnd"/>
+          </w:p>
+        </w:tc>
+        <w:tc>
+          <w:tcPr>
+            <w:tcW w:w="2808" w:type="dxa"/>
+          </w:tcPr>
+          <w:p>
+            <w:pPr>
+              <w:rPr>
+                <w:lang w:val="lt-LT"/>
+              </w:rPr>
+            </w:pPr>
+            <w:proofErr w:type="spellStart"/>
+            <w:r>
+              <w:rPr>
+                <w:lang w:val="lt-LT"/>
+              </w:rPr>
+              <w:t>processUser</w:t>
+            </w:r>
+            <w:proofErr w:type="spellEnd"/>
+          </w:p>
+        </w:tc>
+        <w:tc>
+          <w:tcPr>
+            <w:tcW w:w="3454" w:type="dxa"/>
+          </w:tcPr>
+          <w:p>
+            <w:pPr>
+              <w:rPr>
+                <w:lang w:val="lt-LT"/>
+              </w:rPr>
+            </w:pPr>
+            <w:proofErr w:type="spellStart"/>
+            <w:r>
+              <w:rPr>
+                <w:lang w:val="lt-LT"/>
+              </w:rPr>
+              <w:t>processProgramManager</w:t>
+            </w:r>
+            <w:proofErr w:type="spellEnd"/>
+          </w:p>
+        </w:tc>
+      </w:tr>
+      <w:tr>
+        <w:tc>
+          <w:tcPr>
+            <w:tcW w:w="3813" w:type="dxa"/>
+          </w:tcPr>
+          <w:p>
+            <w:pPr>
+              <w:tabs>
+                <w:tab w:val="left" w:pos="2590"/>
+              </w:tabs>
+              <w:rPr>
+                <w:lang w:val="lt-LT"/>
+              </w:rPr>
+            </w:pPr>
+            <w:proofErr w:type="spellStart"/>
+            <w:r>
+              <w:rPr>
+                <w:lang w:val="lt-LT"/>
+              </w:rPr>
+              <w:t>resourceProgramManagerRespond</w:t>
+            </w:r>
+            <w:proofErr w:type="spellEnd"/>
+          </w:p>
+        </w:tc>
+        <w:tc>
+          <w:tcPr>
+            <w:tcW w:w="2808" w:type="dxa"/>
+          </w:tcPr>
+          <w:p>
+            <w:pPr>
+              <w:rPr>
+                <w:lang w:val="lt-LT"/>
+              </w:rPr>
+            </w:pPr>
+            <w:proofErr w:type="spellStart"/>
+            <w:r>
+              <w:rPr>
+                <w:lang w:val="lt-LT"/>
+              </w:rPr>
+              <w:t>processProgramManager</w:t>
+            </w:r>
+            <w:proofErr w:type="spellEnd"/>
+          </w:p>
+        </w:tc>
+        <w:tc>
+          <w:tcPr>
+            <w:tcW w:w="3454" w:type="dxa"/>
+          </w:tcPr>
+          <w:p>
+            <w:pPr>
+              <w:rPr>
+                <w:lang w:val="lt-LT"/>
+              </w:rPr>
+            </w:pPr>
+            <w:proofErr w:type="spellStart"/>
+            <w:r>
+              <w:rPr>
+                <w:lang w:val="lt-LT"/>
+              </w:rPr>
+              <w:t>processUser</w:t>
+            </w:r>
+            <w:proofErr w:type="spellEnd"/>
+          </w:p>
+        </w:tc>
+      </w:tr>
+      <w:tr>
+        <w:tc>
+          <w:tcPr>
+            <w:tcW w:w="3813" w:type="dxa"/>
+          </w:tcPr>
+          <w:p>
+            <w:pPr>
+              <w:rPr>
+                <w:lang w:val="lt-LT"/>
+              </w:rPr>
+            </w:pPr>
+            <w:proofErr w:type="spellStart"/>
+            <w:r>
+              <w:rPr>
+                <w:lang w:val="lt-LT"/>
+              </w:rPr>
+              <w:t>resourceProcessManagerRequest</w:t>
+            </w:r>
+            <w:proofErr w:type="spellEnd"/>
+          </w:p>
+        </w:tc>
+        <w:tc>
+          <w:tcPr>
+            <w:tcW w:w="2808" w:type="dxa"/>
+          </w:tcPr>
+          <w:p>
+            <w:pPr>
+              <w:rPr>
+                <w:lang w:val="lt-LT"/>
+              </w:rPr>
+            </w:pPr>
+            <w:proofErr w:type="spellStart"/>
+            <w:r>
+              <w:rPr>
+                <w:lang w:val="lt-LT"/>
+              </w:rPr>
+              <w:t>processUser</w:t>
+            </w:r>
+            <w:proofErr w:type="spellEnd"/>
+          </w:p>
+        </w:tc>
+        <w:tc>
+          <w:tcPr>
+            <w:tcW w:w="3454" w:type="dxa"/>
+          </w:tcPr>
+          <w:p>
+            <w:pPr>
+              <w:rPr>
+                <w:lang w:val="lt-LT"/>
+              </w:rPr>
+            </w:pPr>
+            <w:proofErr w:type="spellStart"/>
+            <w:r>
+              <w:rPr>
+                <w:lang w:val="lt-LT"/>
+              </w:rPr>
+              <w:t>processManager</w:t>
+            </w:r>
+            <w:proofErr w:type="spellEnd"/>
+          </w:p>
+        </w:tc>
+      </w:tr>
+      <w:tr>
+        <w:tc>
+          <w:tcPr>
+            <w:tcW w:w="3813" w:type="dxa"/>
+          </w:tcPr>
+          <w:p>
+            <w:pPr>
+              <w:rPr>
+                <w:lang w:val="lt-LT"/>
+              </w:rPr>
+            </w:pPr>
+            <w:proofErr w:type="spellStart"/>
+            <w:r>
+              <w:rPr>
+                <w:lang w:val="lt-LT"/>
+              </w:rPr>
+              <w:t>resourceProcessManagerRespond</w:t>
+            </w:r>
+            <w:proofErr w:type="spellEnd"/>
+          </w:p>
+        </w:tc>
+        <w:tc>
+          <w:tcPr>
+            <w:tcW w:w="2808" w:type="dxa"/>
+          </w:tcPr>
+          <w:p>
+            <w:pPr>
+              <w:rPr>
+                <w:lang w:val="lt-LT"/>
+              </w:rPr>
+            </w:pPr>
+            <w:proofErr w:type="spellStart"/>
+            <w:r>
+              <w:rPr>
+                <w:lang w:val="lt-LT"/>
+              </w:rPr>
+              <w:t>processManager</w:t>
+            </w:r>
+            <w:proofErr w:type="spellEnd"/>
+          </w:p>
+        </w:tc>
+        <w:tc>
+          <w:tcPr>
+            <w:tcW w:w="3454" w:type="dxa"/>
+          </w:tcPr>
+          <w:p>
+            <w:pPr>
+              <w:rPr>
+                <w:lang w:val="lt-LT"/>
+              </w:rPr>
+            </w:pPr>
+            <w:proofErr w:type="spellStart"/>
+            <w:r>
+              <w:rPr>
+                <w:lang w:val="lt-LT"/>
+              </w:rPr>
+              <w:t>processUser</w:t>
+            </w:r>
+            <w:proofErr w:type="spellEnd"/>
+          </w:p>
+        </w:tc>
+      </w:tr>
+      <w:tr>
+        <w:tc>
+          <w:tcPr>
+            <w:tcW w:w="3813" w:type="dxa"/>
+          </w:tcPr>
+          <w:p>
+            <w:pPr>
+              <w:rPr>
+                <w:lang w:val="lt-LT"/>
+              </w:rPr>
+            </w:pPr>
+            <w:proofErr w:type="spellStart"/>
+            <w:r>
+              <w:rPr>
+                <w:lang w:val="lt-LT"/>
+              </w:rPr>
+              <w:t>resourceOutputRequest</w:t>
+            </w:r>
+            <w:proofErr w:type="spellEnd"/>
+          </w:p>
+        </w:tc>
+        <w:tc>
+          <w:tcPr>
+            <w:tcW w:w="2808" w:type="dxa"/>
+          </w:tcPr>
+          <w:p>
+            <w:pPr>
+              <w:rPr>
+                <w:lang w:val="lt-LT"/>
+              </w:rPr>
+            </w:pPr>
+            <w:proofErr w:type="spellStart"/>
+            <w:r>
+              <w:rPr>
+                <w:lang w:val="lt-LT"/>
+              </w:rPr>
+              <w:t>processUser</w:t>
+            </w:r>
+            <w:proofErr w:type="spellEnd"/>
+          </w:p>
+        </w:tc>
+        <w:tc>
+          <w:tcPr>
+            <w:tcW w:w="3454" w:type="dxa"/>
+          </w:tcPr>
+          <w:p>
+            <w:pPr>
+              <w:rPr>
+                <w:lang w:val="lt-LT"/>
+              </w:rPr>
+            </w:pPr>
+            <w:proofErr w:type="spellStart"/>
+            <w:r>
+              <w:rPr>
+                <w:lang w:val="lt-LT"/>
+              </w:rPr>
+              <w:t>processOutput</w:t>
+            </w:r>
+            <w:proofErr w:type="spellEnd"/>
+          </w:p>
+        </w:tc>
+      </w:tr>
+      <w:tr>
+        <w:tc>
+          <w:tcPr>
+            <w:tcW w:w="3813" w:type="dxa"/>
+          </w:tcPr>
+          <w:p>
+            <w:pPr>
+              <w:rPr>
+                <w:lang w:val="lt-LT"/>
+              </w:rPr>
+            </w:pPr>
+            <w:proofErr w:type="spellStart"/>
+            <w:r>
+              <w:rPr>
+                <w:lang w:val="lt-LT"/>
+              </w:rPr>
+              <w:t>resourceOutputRespond</w:t>
+            </w:r>
+            <w:proofErr w:type="spellEnd"/>
+          </w:p>
+        </w:tc>
+        <w:tc>
+          <w:tcPr>
+            <w:tcW w:w="2808" w:type="dxa"/>
+          </w:tcPr>
+          <w:p>
+            <w:pPr>
+              <w:rPr>
+                <w:lang w:val="lt-LT"/>
+              </w:rPr>
+            </w:pPr>
+            <w:proofErr w:type="spellStart"/>
+            <w:r>
+              <w:rPr>
+                <w:lang w:val="lt-LT"/>
+              </w:rPr>
+              <w:t>processOutput</w:t>
+            </w:r>
+            <w:proofErr w:type="spellEnd"/>
+          </w:p>
+        </w:tc>
+        <w:tc>
+          <w:tcPr>
+            <w:tcW w:w="3454" w:type="dxa"/>
+          </w:tcPr>
+          <w:p>
+            <w:pPr>
+              <w:rPr>
+                <w:lang w:val="lt-LT"/>
+              </w:rPr>
+            </w:pPr>
+            <w:proofErr w:type="spellStart"/>
+            <w:r>
+              <w:rPr>
+                <w:lang w:val="lt-LT"/>
+              </w:rPr>
+              <w:t>processUser</w:t>
+            </w:r>
+            <w:proofErr w:type="spellEnd"/>
+          </w:p>
+        </w:tc>
+      </w:tr>
+      <w:tr>
+        <w:tc>
+          <w:tcPr>
+            <w:tcW w:w="3813" w:type="dxa"/>
+          </w:tcPr>
+          <w:p>
+            <w:pPr>
+              <w:rPr>
+                <w:lang w:val="lt-LT"/>
+              </w:rPr>
+            </w:pPr>
+            <w:proofErr w:type="spellStart"/>
+            <w:r>
+              <w:rPr>
+                <w:lang w:val="lt-LT"/>
+              </w:rPr>
+              <w:t>resourceInputRequest</w:t>
+            </w:r>
+            <w:proofErr w:type="spellEnd"/>
+          </w:p>
+        </w:tc>
+        <w:tc>
+          <w:tcPr>
+            <w:tcW w:w="2808" w:type="dxa"/>
+          </w:tcPr>
+          <w:p>
+            <w:pPr>
+              <w:rPr>
+                <w:lang w:val="lt-LT"/>
+              </w:rPr>
+            </w:pPr>
+            <w:proofErr w:type="spellStart"/>
+            <w:r>
+              <w:rPr>
+                <w:lang w:val="lt-LT"/>
+              </w:rPr>
+              <w:t>processUser</w:t>
+            </w:r>
+            <w:proofErr w:type="spellEnd"/>
+          </w:p>
+        </w:tc>
+        <w:tc>
+          <w:tcPr>
+            <w:tcW w:w="3454" w:type="dxa"/>
+          </w:tcPr>
+          <w:p>
+            <w:pPr>
+              <w:rPr>
+                <w:lang w:val="lt-LT"/>
+              </w:rPr>
+            </w:pPr>
+            <w:proofErr w:type="spellStart"/>
+            <w:r>
+              <w:rPr>
+                <w:lang w:val="lt-LT"/>
+              </w:rPr>
+              <w:t>processInput</w:t>
+            </w:r>
+            <w:proofErr w:type="spellEnd"/>
+          </w:p>
+        </w:tc>
+      </w:tr>
+      <w:tr>
+        <w:tc>
+          <w:tcPr>
+            <w:tcW w:w="3813" w:type="dxa"/>
+          </w:tcPr>
+          <w:p>
+            <w:pPr>
+              <w:rPr>
+                <w:lang w:val="lt-LT"/>
+              </w:rPr>
+            </w:pPr>
+            <w:proofErr w:type="spellStart"/>
+            <w:r>
+              <w:rPr>
+                <w:lang w:val="en-US"/>
+              </w:rPr>
+              <w:t>resourceInputRespond</w:t>
+            </w:r>
+            <w:proofErr w:type="spellEnd"/>
+          </w:p>
+        </w:tc>
+        <w:tc>
+          <w:tcPr>
+            <w:tcW w:w="2808" w:type="dxa"/>
+          </w:tcPr>
+          <w:p>
+            <w:pPr>
+              <w:rPr>
+                <w:lang w:val="lt-LT"/>
+              </w:rPr>
+            </w:pPr>
+            <w:proofErr w:type="spellStart"/>
+            <w:r>
+              <w:rPr>
+                <w:lang w:val="lt-LT"/>
+              </w:rPr>
+              <w:t>processInput</w:t>
+            </w:r>
+            <w:proofErr w:type="spellEnd"/>
+          </w:p>
+        </w:tc>
+        <w:tc>
+          <w:tcPr>
+            <w:tcW w:w="3454" w:type="dxa"/>
+          </w:tcPr>
+          <w:p>
+            <w:pPr>
+              <w:rPr>
+                <w:lang w:val="lt-LT"/>
+              </w:rPr>
+            </w:pPr>
+            <w:proofErr w:type="spellStart"/>
+            <w:r>
+              <w:rPr>
+                <w:lang w:val="lt-LT"/>
+              </w:rPr>
+              <w:t>processUser</w:t>
+            </w:r>
+            <w:proofErr w:type="spellEnd"/>
+          </w:p>
+        </w:tc>
+      </w:tr>
+      <w:tr>
+        <w:tc>
+          <w:tcPr>
+            <w:tcW w:w="3813" w:type="dxa"/>
+          </w:tcPr>
+          <w:p>
+            <w:pPr>
+              <w:rPr>
+                <w:b/>
+                <w:lang w:val="lt-LT"/>
+              </w:rPr>
+            </w:pPr>
+          </w:p>
+        </w:tc>
+        <w:tc>
+          <w:tcPr>
+            <w:tcW w:w="2808" w:type="dxa"/>
+          </w:tcPr>
+          <w:p>
+            <w:pPr>
+              <w:rPr>
+                <w:b/>
+                <w:lang w:val="lt-LT"/>
+              </w:rPr>
+            </w:pPr>
+          </w:p>
+        </w:tc>
+        <w:tc>
+          <w:tcPr>
+            <w:tcW w:w="3454" w:type="dxa"/>
+          </w:tcPr>
+          <w:p>
+            <w:pPr>
+              <w:rPr>
+                <w:lang w:val="lt-LT"/>
+              </w:rPr>
+            </w:pPr>
+          </w:p>
+        </w:tc>
+      </w:tr>
+    </w:tbl>
+    <w:p>
+      <w:pPr>
+        <w:rPr>
+          <w:lang w:val="lt-LT"/>
+        </w:rPr>
+      </w:pPr>
+    </w:p>
+    <w:p>
+      <w:pPr>
+        <w:pStyle w:val="Heading2"/>
+        <w:rPr>
+          <w:lang w:val="lt-LT"/>
+        </w:rPr>
+      </w:pPr>
+      <w:bookmarkStart w:id="14" w:name="_Toc483169134"/>
+      <w:r>
+        <w:rPr>
+          <w:lang w:val="lt-LT"/>
+        </w:rPr>
+        <w:t>Procesų rūšys</w:t>
+      </w:r>
+      <w:bookmarkEnd w:id="14"/>
+    </w:p>
+    <w:p>
+      <w:pPr>
+        <w:rPr>
+          <w:lang w:val="lt-LT"/>
+        </w:rPr>
+      </w:pPr>
+      <w:r>
+        <w:rPr>
+          <w:lang w:val="lt-LT"/>
+        </w:rPr>
+        <w:t>Mūsų modelyje užduoties keliui palaikyt</w:t>
+      </w:r>
+      <w:r>
+        <w:rPr>
+          <w:lang w:val="lt-LT"/>
+        </w:rPr>
+        <w:t>i bus naudojami šie procesai:</w:t>
       </w:r>
     </w:p>
     <w:tbl>
@@ -4196,23 +5900,25 @@
         <w:tblLook w:val="04A0" w:firstRow="1" w:lastRow="0" w:firstColumn="1" w:lastColumn="0" w:noHBand="0" w:noVBand="1"/>
       </w:tblPr>
       <w:tblGrid>
-        <w:gridCol w:w="3116"/>
-        <w:gridCol w:w="3117"/>
-        <w:gridCol w:w="3117"/>
+        <w:gridCol w:w="3684"/>
+        <w:gridCol w:w="2531"/>
+        <w:gridCol w:w="3135"/>
       </w:tblGrid>
       <w:tr>
         <w:tc>
           <w:tcPr>
-            <w:tcW w:w="3116" w:type="dxa"/>
+            <w:tcW w:w="3684" w:type="dxa"/>
           </w:tcPr>
           <w:p>
             <w:pPr>
               <w:rPr>
+                <w:b/>
                 <w:lang w:val="lt-LT"/>
               </w:rPr>
             </w:pPr>
             <w:r>
               <w:rPr>
+                <w:b/>
                 <w:lang w:val="lt-LT"/>
               </w:rPr>
               <w:t>Pavadinimas</w:t>
@@ -4221,37 +5927,41 @@
         </w:tc>
         <w:tc>
           <w:tcPr>
-            <w:tcW w:w="3117" w:type="dxa"/>
+            <w:tcW w:w="2531" w:type="dxa"/>
           </w:tcPr>
           <w:p>
             <w:pPr>
               <w:rPr>
+                <w:b/>
                 <w:lang w:val="lt-LT"/>
               </w:rPr>
             </w:pPr>
             <w:r>
               <w:rPr>
-                <w:lang w:val="lt-LT"/>
-              </w:rPr>
-              <w:t>Procesas kuris kuria</w:t>
+                <w:b/>
+                <w:lang w:val="lt-LT"/>
+              </w:rPr>
+              <w:t>Procesas kuris sukuria</w:t>
             </w:r>
           </w:p>
         </w:tc>
         <w:tc>
           <w:tcPr>
-            <w:tcW w:w="3117" w:type="dxa"/>
+            <w:tcW w:w="3135" w:type="dxa"/>
           </w:tcPr>
           <w:p>
             <w:pPr>
               <w:rPr>
+                <w:b/>
                 <w:lang w:val="lt-LT"/>
               </w:rPr>
             </w:pPr>
             <w:r>
               <w:rPr>
-                <w:lang w:val="lt-LT"/>
-              </w:rPr>
-              <w:t>Papildoma struktūra</w:t>
+                <w:b/>
+                <w:lang w:val="lt-LT"/>
+              </w:rPr>
+              <w:t>Tikslas</w:t>
             </w:r>
           </w:p>
         </w:tc>
@@ -4259,52 +5969,224 @@
       <w:tr>
         <w:tc>
           <w:tcPr>
-            <w:tcW w:w="3116" w:type="dxa"/>
+            <w:tcW w:w="3684" w:type="dxa"/>
           </w:tcPr>
           <w:p>
             <w:pPr>
               <w:rPr>
-                <w:b/>
                 <w:lang w:val="lt-LT"/>
               </w:rPr>
             </w:pPr>
             <w:proofErr w:type="spellStart"/>
             <w:r>
               <w:rPr>
-                <w:b/>
-                <w:lang w:val="lt-LT"/>
-              </w:rPr>
-              <w:t>MOSEnd</w:t>
+                <w:lang w:val="lt-LT"/>
+              </w:rPr>
+              <w:t>processStartStop</w:t>
             </w:r>
             <w:proofErr w:type="spellEnd"/>
           </w:p>
         </w:tc>
         <w:tc>
           <w:tcPr>
-            <w:tcW w:w="3117" w:type="dxa"/>
+            <w:tcW w:w="2531" w:type="dxa"/>
           </w:tcPr>
           <w:p>
             <w:pPr>
               <w:rPr>
-                <w:b/>
+                <w:lang w:val="lt-LT"/>
+              </w:rPr>
+            </w:pPr>
+            <w:r>
+              <w:rPr>
+                <w:lang w:val="lt-LT"/>
+              </w:rPr>
+              <w:t>-</w:t>
+            </w:r>
+          </w:p>
+        </w:tc>
+        <w:tc>
+          <w:tcPr>
+            <w:tcW w:w="3135" w:type="dxa"/>
+          </w:tcPr>
+          <w:p>
+            <w:pPr>
+              <w:rPr>
+                <w:lang w:val="lt-LT"/>
+              </w:rPr>
+            </w:pPr>
+            <w:r>
+              <w:rPr>
+                <w:lang w:val="lt-LT"/>
+              </w:rPr>
+              <w:t>Š</w:t>
+            </w:r>
+            <w:r>
+              <w:rPr>
+                <w:lang w:val="lt-LT"/>
+              </w:rPr>
+              <w:t>akninis procesas, sukuriantis bei naikinantis sisteminius procesus ir resursus.</w:t>
+            </w:r>
+          </w:p>
+        </w:tc>
+      </w:tr>
+      <w:tr>
+        <w:tc>
+          <w:tcPr>
+            <w:tcW w:w="3684" w:type="dxa"/>
+          </w:tcPr>
+          <w:p>
+            <w:pPr>
+              <w:rPr>
                 <w:lang w:val="lt-LT"/>
               </w:rPr>
             </w:pPr>
             <w:proofErr w:type="spellStart"/>
             <w:r>
               <w:rPr>
-                <w:b/>
-                <w:lang w:val="lt-LT"/>
-              </w:rPr>
-              <w:t>StartStop</w:t>
+                <w:lang w:val="en-US"/>
+              </w:rPr>
+              <w:t>processExternalMemory</w:t>
             </w:r>
             <w:proofErr w:type="spellEnd"/>
           </w:p>
         </w:tc>
         <w:tc>
           <w:tcPr>
-            <w:tcW w:w="3117" w:type="dxa"/>
+            <w:tcW w:w="2531" w:type="dxa"/>
           </w:tcPr>
+          <w:p>
+            <w:pPr>
+              <w:rPr>
+                <w:lang w:val="lt-LT"/>
+              </w:rPr>
+            </w:pPr>
+            <w:proofErr w:type="spellStart"/>
+            <w:r>
+              <w:rPr>
+                <w:lang w:val="lt-LT"/>
+              </w:rPr>
+              <w:t>processStartStop</w:t>
+            </w:r>
+            <w:proofErr w:type="spellEnd"/>
+          </w:p>
+        </w:tc>
+        <w:tc>
+          <w:tcPr>
+            <w:tcW w:w="3135" w:type="dxa"/>
+          </w:tcPr>
+          <w:p>
+            <w:pPr>
+              <w:rPr>
+                <w:lang w:val="lt-LT"/>
+              </w:rPr>
+            </w:pPr>
+            <w:r>
+              <w:rPr>
+                <w:lang w:val="lt-LT"/>
+              </w:rPr>
+              <w:t>A</w:t>
+            </w:r>
+            <w:r>
+              <w:rPr>
+                <w:lang w:val="lt-LT"/>
+              </w:rPr>
+              <w:t xml:space="preserve">tsakingas už failų </w:t>
+            </w:r>
+            <w:r>
+              <w:rPr>
+                <w:lang w:val="lt-LT"/>
+              </w:rPr>
+              <w:t>kontrolė, jų atidarymą, uždarymą, skaitymą, rašymą.</w:t>
+            </w:r>
+          </w:p>
+        </w:tc>
+      </w:tr>
+      <w:tr>
+        <w:tc>
+          <w:tcPr>
+            <w:tcW w:w="3684" w:type="dxa"/>
+          </w:tcPr>
+          <w:p>
+            <w:pPr>
+              <w:rPr>
+                <w:lang w:val="lt-LT"/>
+              </w:rPr>
+            </w:pPr>
+            <w:proofErr w:type="spellStart"/>
+            <w:r>
+              <w:rPr>
+                <w:lang w:val="lt-LT"/>
+              </w:rPr>
+              <w:t>processManager</w:t>
+            </w:r>
+            <w:proofErr w:type="spellEnd"/>
+          </w:p>
+        </w:tc>
+        <w:tc>
+          <w:tcPr>
+            <w:tcW w:w="2531" w:type="dxa"/>
+          </w:tcPr>
+          <w:p>
+            <w:pPr>
+              <w:rPr>
+                <w:lang w:val="lt-LT"/>
+              </w:rPr>
+            </w:pPr>
+            <w:proofErr w:type="spellStart"/>
+            <w:r>
+              <w:rPr>
+                <w:lang w:val="lt-LT"/>
+              </w:rPr>
+              <w:t>processStartStop</w:t>
+            </w:r>
+            <w:proofErr w:type="spellEnd"/>
+          </w:p>
+        </w:tc>
+        <w:tc>
+          <w:tcPr>
+            <w:tcW w:w="3135" w:type="dxa"/>
+          </w:tcPr>
+          <w:p>
+            <w:pPr>
+              <w:rPr>
+                <w:lang w:val="lt-LT"/>
+              </w:rPr>
+            </w:pPr>
+            <w:r>
+              <w:rPr>
+                <w:lang w:val="lt-LT"/>
+              </w:rPr>
+              <w:t>A</w:t>
+            </w:r>
+            <w:r>
+              <w:rPr>
+                <w:lang w:val="lt-LT"/>
+              </w:rPr>
+              <w:t xml:space="preserve">tsakingas už </w:t>
+            </w:r>
+            <w:proofErr w:type="spellStart"/>
+            <w:r>
+              <w:rPr>
+                <w:b/>
+                <w:lang w:val="lt-LT"/>
+              </w:rPr>
+              <w:t>processUser</w:t>
+            </w:r>
+            <w:proofErr w:type="spellEnd"/>
+            <w:r>
+              <w:rPr>
+                <w:lang w:val="lt-LT"/>
+              </w:rPr>
+              <w:t xml:space="preserve"> </w:t>
+            </w:r>
+            <w:r>
+              <w:rPr>
+                <w:lang w:val="lt-LT"/>
+              </w:rPr>
+              <w:t>valdymą, kas įeina jų kūrimas bei naikinimas.</w:t>
+            </w:r>
+          </w:p>
           <w:p>
             <w:pPr>
               <w:rPr>
@@ -4317,63 +6199,318 @@
       <w:tr>
         <w:tc>
           <w:tcPr>
-            <w:tcW w:w="3116" w:type="dxa"/>
+            <w:tcW w:w="3684" w:type="dxa"/>
           </w:tcPr>
           <w:p>
             <w:pPr>
               <w:rPr>
-                <w:b/>
                 <w:lang w:val="lt-LT"/>
               </w:rPr>
             </w:pPr>
             <w:proofErr w:type="spellStart"/>
             <w:r>
               <w:rPr>
-                <w:b/>
-                <w:lang w:val="lt-LT"/>
-              </w:rPr>
-              <w:t>WaitInputStream</w:t>
+                <w:lang w:val="lt-LT"/>
+              </w:rPr>
+              <w:t>processProgramManager</w:t>
+            </w:r>
+            <w:proofErr w:type="spellEnd"/>
+            <w:r>
+              <w:rPr>
+                <w:lang w:val="lt-LT"/>
+              </w:rPr>
+              <w:t xml:space="preserve"> </w:t>
+            </w:r>
+          </w:p>
+        </w:tc>
+        <w:tc>
+          <w:tcPr>
+            <w:tcW w:w="2531" w:type="dxa"/>
+          </w:tcPr>
+          <w:p>
+            <w:pPr>
+              <w:rPr>
+                <w:lang w:val="lt-LT"/>
+              </w:rPr>
+            </w:pPr>
+            <w:proofErr w:type="spellStart"/>
+            <w:r>
+              <w:rPr>
+                <w:lang w:val="lt-LT"/>
+              </w:rPr>
+              <w:t>processStartStop</w:t>
             </w:r>
             <w:proofErr w:type="spellEnd"/>
           </w:p>
         </w:tc>
         <w:tc>
           <w:tcPr>
-            <w:tcW w:w="3117" w:type="dxa"/>
+            <w:tcW w:w="3135" w:type="dxa"/>
           </w:tcPr>
           <w:p>
             <w:pPr>
               <w:rPr>
-                <w:b/>
+                <w:lang w:val="lt-LT"/>
+              </w:rPr>
+            </w:pPr>
+            <w:r>
+              <w:rPr>
+                <w:lang w:val="lt-LT"/>
+              </w:rPr>
+              <w:t>A</w:t>
+            </w:r>
+            <w:r>
+              <w:rPr>
+                <w:lang w:val="lt-LT"/>
+              </w:rPr>
+              <w:t>tsakingas už programinio kodo sukūrimą bei kompiliacija</w:t>
+            </w:r>
+            <w:r>
+              <w:rPr>
+                <w:lang w:val="lt-LT"/>
+              </w:rPr>
+              <w:t>.</w:t>
+            </w:r>
+          </w:p>
+        </w:tc>
+      </w:tr>
+      <w:tr>
+        <w:tc>
+          <w:tcPr>
+            <w:tcW w:w="3684" w:type="dxa"/>
+          </w:tcPr>
+          <w:p>
+            <w:pPr>
+              <w:rPr>
                 <w:lang w:val="lt-LT"/>
               </w:rPr>
             </w:pPr>
             <w:proofErr w:type="spellStart"/>
             <w:r>
               <w:rPr>
-                <w:b/>
-                <w:lang w:val="lt-LT"/>
-              </w:rPr>
-              <w:t>ReadFromInterface</w:t>
+                <w:lang w:val="lt-LT"/>
+              </w:rPr>
+              <w:t>processIdle</w:t>
             </w:r>
             <w:proofErr w:type="spellEnd"/>
           </w:p>
         </w:tc>
         <w:tc>
           <w:tcPr>
-            <w:tcW w:w="3117" w:type="dxa"/>
+            <w:tcW w:w="2531" w:type="dxa"/>
           </w:tcPr>
           <w:p>
             <w:pPr>
               <w:rPr>
-                <w:lang w:val="en-US"/>
+                <w:lang w:val="lt-LT"/>
               </w:rPr>
             </w:pPr>
-            <w:r>
-              <w:rPr>
-                <w:lang w:val="lt-LT"/>
-              </w:rPr>
-              <w:t>?</w:t>
+            <w:proofErr w:type="spellStart"/>
+            <w:r>
+              <w:rPr>
+                <w:lang w:val="lt-LT"/>
+              </w:rPr>
+              <w:t>processStartStop</w:t>
+            </w:r>
+            <w:proofErr w:type="spellEnd"/>
+          </w:p>
+        </w:tc>
+        <w:tc>
+          <w:tcPr>
+            <w:tcW w:w="3135" w:type="dxa"/>
+          </w:tcPr>
+          <w:p>
+            <w:pPr>
+              <w:rPr>
+                <w:lang w:val="lt-LT"/>
+              </w:rPr>
+            </w:pPr>
+            <w:r>
+              <w:rPr>
+                <w:lang w:val="lt-LT"/>
+              </w:rPr>
+              <w:t>Šis procesas leidžiamas tik tada, kai nėra kitų procesu, simuliuoja proceso miegojimą.</w:t>
+            </w:r>
+          </w:p>
+        </w:tc>
+      </w:tr>
+      <w:tr>
+        <w:tc>
+          <w:tcPr>
+            <w:tcW w:w="3684" w:type="dxa"/>
+          </w:tcPr>
+          <w:p>
+            <w:pPr>
+              <w:rPr>
+                <w:lang w:val="lt-LT"/>
+              </w:rPr>
+            </w:pPr>
+            <w:proofErr w:type="spellStart"/>
+            <w:r>
+              <w:rPr>
+                <w:lang w:val="lt-LT"/>
+              </w:rPr>
+              <w:t>processInput</w:t>
+            </w:r>
+            <w:proofErr w:type="spellEnd"/>
+          </w:p>
+        </w:tc>
+        <w:tc>
+          <w:tcPr>
+            <w:tcW w:w="2531" w:type="dxa"/>
+          </w:tcPr>
+          <w:p>
+            <w:pPr>
+              <w:rPr>
+                <w:lang w:val="lt-LT"/>
+              </w:rPr>
+            </w:pPr>
+            <w:proofErr w:type="spellStart"/>
+            <w:r>
+              <w:rPr>
+                <w:lang w:val="lt-LT"/>
+              </w:rPr>
+              <w:t>processStartStop</w:t>
+            </w:r>
+            <w:proofErr w:type="spellEnd"/>
+          </w:p>
+        </w:tc>
+        <w:tc>
+          <w:tcPr>
+            <w:tcW w:w="3135" w:type="dxa"/>
+          </w:tcPr>
+          <w:p>
+            <w:pPr>
+              <w:rPr>
+                <w:lang w:val="lt-LT"/>
+              </w:rPr>
+            </w:pPr>
+            <w:r>
+              <w:rPr>
+                <w:lang w:val="lt-LT"/>
+              </w:rPr>
+              <w:t>Nuskaito tekstą iš konsolės.</w:t>
+            </w:r>
+          </w:p>
+        </w:tc>
+      </w:tr>
+      <w:tr>
+        <w:tc>
+          <w:tcPr>
+            <w:tcW w:w="3684" w:type="dxa"/>
+          </w:tcPr>
+          <w:p>
+            <w:pPr>
+              <w:rPr>
+                <w:lang w:val="lt-LT"/>
+              </w:rPr>
+            </w:pPr>
+            <w:proofErr w:type="spellStart"/>
+            <w:r>
+              <w:rPr>
+                <w:lang w:val="lt-LT"/>
+              </w:rPr>
+              <w:t>processOutput</w:t>
+            </w:r>
+            <w:proofErr w:type="spellEnd"/>
+          </w:p>
+        </w:tc>
+        <w:tc>
+          <w:tcPr>
+            <w:tcW w:w="2531" w:type="dxa"/>
+          </w:tcPr>
+          <w:p>
+            <w:pPr>
+              <w:rPr>
+                <w:lang w:val="lt-LT"/>
+              </w:rPr>
+            </w:pPr>
+            <w:proofErr w:type="spellStart"/>
+            <w:r>
+              <w:rPr>
+                <w:lang w:val="lt-LT"/>
+              </w:rPr>
+              <w:t>processStartStop</w:t>
+            </w:r>
+            <w:proofErr w:type="spellEnd"/>
+          </w:p>
+        </w:tc>
+        <w:tc>
+          <w:tcPr>
+            <w:tcW w:w="3135" w:type="dxa"/>
+          </w:tcPr>
+          <w:p>
+            <w:pPr>
+              <w:rPr>
+                <w:lang w:val="lt-LT"/>
+              </w:rPr>
+            </w:pPr>
+            <w:r>
+              <w:rPr>
+                <w:lang w:val="lt-LT"/>
+              </w:rPr>
+              <w:t>Išveda tekstą iš atminties į konsole</w:t>
+            </w:r>
+          </w:p>
+        </w:tc>
+      </w:tr>
+      <w:tr>
+        <w:tc>
+          <w:tcPr>
+            <w:tcW w:w="3684" w:type="dxa"/>
+          </w:tcPr>
+          <w:p>
+            <w:pPr>
+              <w:rPr>
+                <w:lang w:val="lt-LT"/>
+              </w:rPr>
+            </w:pPr>
+            <w:proofErr w:type="spellStart"/>
+            <w:r>
+              <w:rPr>
+                <w:lang w:val="lt-LT"/>
+              </w:rPr>
+              <w:lastRenderedPageBreak/>
+              <w:t>processUser</w:t>
+            </w:r>
+            <w:proofErr w:type="spellEnd"/>
+          </w:p>
+        </w:tc>
+        <w:tc>
+          <w:tcPr>
+            <w:tcW w:w="2531" w:type="dxa"/>
+          </w:tcPr>
+          <w:p>
+            <w:pPr>
+              <w:rPr>
+                <w:lang w:val="lt-LT"/>
+              </w:rPr>
+            </w:pPr>
+            <w:proofErr w:type="spellStart"/>
+            <w:r>
+              <w:rPr>
+                <w:lang w:val="lt-LT"/>
+              </w:rPr>
+              <w:t>processManager</w:t>
+            </w:r>
+            <w:proofErr w:type="spellEnd"/>
+          </w:p>
+        </w:tc>
+        <w:tc>
+          <w:tcPr>
+            <w:tcW w:w="3135" w:type="dxa"/>
+          </w:tcPr>
+          <w:p>
+            <w:pPr>
+              <w:rPr>
+                <w:lang w:val="lt-LT"/>
+              </w:rPr>
+            </w:pPr>
+            <w:r>
+              <w:rPr>
+                <w:lang w:val="lt-LT"/>
+              </w:rPr>
+              <w:t>Vartojo procesas, atlieka bendros paskirties užduotys.</w:t>
             </w:r>
           </w:p>
         </w:tc>
@@ -4388,16 +6525,29 @@
     </w:p>
     <w:p>
       <w:pPr>
-        <w:pStyle w:val="Heading2"/>
-        <w:rPr>
-          <w:lang w:val="lt-LT"/>
-        </w:rPr>
-      </w:pPr>
-      <w:r>
-        <w:rPr>
-          <w:lang w:val="lt-LT"/>
-        </w:rPr>
-        <w:t>Procesų rūšys</w:t>
+        <w:rPr>
+          <w:lang w:val="lt-LT"/>
+        </w:rPr>
+      </w:pPr>
+      <w:r>
+        <w:rPr>
+          <w:lang w:val="lt-LT"/>
+        </w:rPr>
+        <w:t xml:space="preserve">Beveik visi procesai yra sukuriami sistemos darbo pradžioje proceso </w:t>
+      </w:r>
+      <w:proofErr w:type="spellStart"/>
+      <w:r>
+        <w:rPr>
+          <w:lang w:val="lt-LT"/>
+        </w:rPr>
+        <w:t>processStartStop</w:t>
+      </w:r>
+      <w:proofErr w:type="spellEnd"/>
+      <w:r>
+        <w:rPr>
+          <w:lang w:val="lt-LT"/>
+        </w:rPr>
+        <w:t>.</w:t>
       </w:r>
     </w:p>
     <w:p>
@@ -4406,483 +6556,35 @@
           <w:lang w:val="lt-LT"/>
         </w:rPr>
       </w:pPr>
-      <w:r>
-        <w:rPr>
-          <w:lang w:val="lt-LT"/>
-        </w:rPr>
-        <w:t>Mūsų modelyje užduoties keliui palaikyt</w:t>
-      </w:r>
-      <w:r>
-        <w:rPr>
-          <w:lang w:val="lt-LT"/>
-        </w:rPr>
-        <w:t>i bus naudojami šie procesai:</w:t>
-      </w:r>
     </w:p>
     <w:p>
       <w:pPr>
-        <w:pStyle w:val="ListParagraph"/>
-        <w:numPr>
-          <w:ilvl w:val="0"/>
-          <w:numId w:val="25"/>
-        </w:numPr>
-        <w:rPr>
-          <w:lang w:val="lt-LT"/>
-        </w:rPr>
-      </w:pPr>
+        <w:pStyle w:val="Heading3"/>
+        <w:rPr>
+          <w:lang w:val="lt-LT"/>
+        </w:rPr>
+      </w:pPr>
+      <w:bookmarkStart w:id="15" w:name="_Toc483169135"/>
       <w:proofErr w:type="spellStart"/>
       <w:r>
         <w:rPr>
-          <w:b/>
+          <w:lang w:val="lt-LT"/>
+        </w:rPr>
+        <w:t>p</w:t>
+      </w:r>
+      <w:r>
+        <w:rPr>
+          <w:lang w:val="lt-LT"/>
+        </w:rPr>
+        <w:t>rocess</w:t>
+      </w:r>
+      <w:r>
+        <w:rPr>
           <w:lang w:val="lt-LT"/>
         </w:rPr>
         <w:t>StartStop</w:t>
       </w:r>
-      <w:proofErr w:type="spellEnd"/>
-      <w:r>
-        <w:rPr>
-          <w:lang w:val="lt-LT"/>
-        </w:rPr>
-        <w:t xml:space="preserve"> – šakninis procesas, sukuriantis bei naikinantis sisteminius procesus ir resursus.</w:t>
-      </w:r>
-    </w:p>
-    <w:p>
-      <w:pPr>
-        <w:pStyle w:val="ListParagraph"/>
-        <w:numPr>
-          <w:ilvl w:val="0"/>
-          <w:numId w:val="25"/>
-        </w:numPr>
-        <w:rPr>
-          <w:lang w:val="lt-LT"/>
-        </w:rPr>
-      </w:pPr>
-      <w:proofErr w:type="spellStart"/>
-      <w:r>
-        <w:rPr>
-          <w:b/>
-          <w:lang w:val="lt-LT"/>
-        </w:rPr>
-        <w:t>ReadFromInterface</w:t>
-      </w:r>
-      <w:proofErr w:type="spellEnd"/>
-      <w:r>
-        <w:rPr>
-          <w:lang w:val="lt-LT"/>
-        </w:rPr>
-        <w:t xml:space="preserve"> – užduoties nuskaitymo iš įvedimo srauto procesas</w:t>
-      </w:r>
-    </w:p>
-    <w:p>
-      <w:pPr>
-        <w:pStyle w:val="ListParagraph"/>
-        <w:numPr>
-          <w:ilvl w:val="0"/>
-          <w:numId w:val="25"/>
-        </w:numPr>
-        <w:rPr>
-          <w:lang w:val="lt-LT"/>
-        </w:rPr>
-      </w:pPr>
-      <w:r>
-        <w:rPr>
-          <w:b/>
-          <w:lang w:val="lt-LT"/>
-        </w:rPr>
-        <w:t>JCL</w:t>
-      </w:r>
-      <w:r>
-        <w:rPr>
-          <w:lang w:val="lt-LT"/>
-        </w:rPr>
-        <w:t xml:space="preserve"> – užduoties programos, jos antraštės išskyrimas iš užduoties, ir jų organizavimas kaip resursus.. </w:t>
-      </w:r>
-    </w:p>
-    <w:p>
-      <w:pPr>
-        <w:pStyle w:val="ListParagraph"/>
-        <w:numPr>
-          <w:ilvl w:val="0"/>
-          <w:numId w:val="25"/>
-        </w:numPr>
-        <w:rPr>
-          <w:lang w:val="lt-LT"/>
-        </w:rPr>
-      </w:pPr>
-      <w:proofErr w:type="spellStart"/>
-      <w:r>
-        <w:rPr>
-          <w:b/>
-          <w:lang w:val="lt-LT"/>
-        </w:rPr>
-        <w:t>JobToSwap</w:t>
-      </w:r>
-      <w:proofErr w:type="spellEnd"/>
-      <w:r>
-        <w:rPr>
-          <w:lang w:val="lt-LT"/>
-        </w:rPr>
-        <w:t xml:space="preserve"> – užduoties patalpinimas išorinėje atmintyje </w:t>
-      </w:r>
-    </w:p>
-    <w:p>
-      <w:pPr>
-        <w:pStyle w:val="ListParagraph"/>
-        <w:numPr>
-          <w:ilvl w:val="0"/>
-          <w:numId w:val="25"/>
-        </w:numPr>
-        <w:rPr>
-          <w:lang w:val="lt-LT"/>
-        </w:rPr>
-      </w:pPr>
-      <w:proofErr w:type="spellStart"/>
-      <w:r>
-        <w:rPr>
-          <w:b/>
-          <w:lang w:val="lt-LT"/>
-        </w:rPr>
-        <w:t>MainProc</w:t>
-      </w:r>
-      <w:proofErr w:type="spellEnd"/>
-      <w:r>
-        <w:rPr>
-          <w:lang w:val="lt-LT"/>
-        </w:rPr>
-        <w:t xml:space="preserve"> – Procesas valdantis </w:t>
-      </w:r>
-      <w:proofErr w:type="spellStart"/>
-      <w:r>
-        <w:rPr>
-          <w:b/>
-          <w:lang w:val="lt-LT"/>
-        </w:rPr>
-        <w:t>JobGorvernor</w:t>
-      </w:r>
-      <w:proofErr w:type="spellEnd"/>
-      <w:r>
-        <w:rPr>
-          <w:lang w:val="lt-LT"/>
-        </w:rPr>
-        <w:t xml:space="preserve"> procesus.</w:t>
-      </w:r>
-    </w:p>
-    <w:p>
-      <w:pPr>
-        <w:pStyle w:val="ListParagraph"/>
-        <w:numPr>
-          <w:ilvl w:val="0"/>
-          <w:numId w:val="25"/>
-        </w:numPr>
-        <w:rPr>
-          <w:lang w:val="lt-LT"/>
-        </w:rPr>
-      </w:pPr>
-      <w:proofErr w:type="spellStart"/>
-      <w:r>
-        <w:rPr>
-          <w:b/>
-          <w:lang w:val="lt-LT"/>
-        </w:rPr>
-        <w:t>JobGorvernor</w:t>
-      </w:r>
-      <w:proofErr w:type="spellEnd"/>
-      <w:r>
-        <w:rPr>
-          <w:lang w:val="lt-LT"/>
-        </w:rPr>
-        <w:t xml:space="preserve"> – virtualios mašinos proceso tėvas, tvarkantis vir</w:t>
-      </w:r>
-      <w:r>
-        <w:rPr>
-          <w:lang w:val="lt-LT"/>
-        </w:rPr>
-        <w:t>tualios mašinos proceso darbą</w:t>
-      </w:r>
-    </w:p>
-    <w:p>
-      <w:pPr>
-        <w:pStyle w:val="ListParagraph"/>
-        <w:numPr>
-          <w:ilvl w:val="0"/>
-          <w:numId w:val="25"/>
-        </w:numPr>
-        <w:rPr>
-          <w:lang w:val="lt-LT"/>
-        </w:rPr>
-      </w:pPr>
-      <w:proofErr w:type="spellStart"/>
-      <w:r>
-        <w:rPr>
-          <w:b/>
-          <w:lang w:val="lt-LT"/>
-        </w:rPr>
-        <w:t>Loader</w:t>
-      </w:r>
-      <w:proofErr w:type="spellEnd"/>
-      <w:r>
-        <w:rPr>
-          <w:lang w:val="lt-LT"/>
-        </w:rPr>
-        <w:t xml:space="preserve"> – iš išorinės atminties duomenys p</w:t>
-      </w:r>
-      <w:r>
-        <w:rPr>
-          <w:lang w:val="lt-LT"/>
-        </w:rPr>
-        <w:t>erkeliami į vartotojo atmintį</w:t>
-      </w:r>
-    </w:p>
-    <w:p>
-      <w:pPr>
-        <w:pStyle w:val="ListParagraph"/>
-        <w:numPr>
-          <w:ilvl w:val="0"/>
-          <w:numId w:val="25"/>
-        </w:numPr>
-        <w:rPr>
-          <w:lang w:val="lt-LT"/>
-        </w:rPr>
-      </w:pPr>
-      <w:proofErr w:type="spellStart"/>
-      <w:r>
-        <w:rPr>
-          <w:b/>
-          <w:lang w:val="lt-LT"/>
-        </w:rPr>
-        <w:t>Virtual</w:t>
-      </w:r>
-      <w:proofErr w:type="spellEnd"/>
-      <w:r>
-        <w:rPr>
-          <w:b/>
-          <w:lang w:val="lt-LT"/>
-        </w:rPr>
-        <w:t xml:space="preserve"> </w:t>
-      </w:r>
-      <w:proofErr w:type="spellStart"/>
-      <w:r>
-        <w:rPr>
-          <w:b/>
-          <w:lang w:val="lt-LT"/>
-        </w:rPr>
-        <w:t>Machine</w:t>
-      </w:r>
-      <w:proofErr w:type="spellEnd"/>
-      <w:r>
-        <w:rPr>
-          <w:lang w:val="lt-LT"/>
-        </w:rPr>
-        <w:t xml:space="preserve"> – procesas atsakantis už vartotojiškos programos vykdymą.</w:t>
-      </w:r>
-    </w:p>
-    <w:p>
-      <w:pPr>
-        <w:pStyle w:val="ListParagraph"/>
-        <w:numPr>
-          <w:ilvl w:val="0"/>
-          <w:numId w:val="25"/>
-        </w:numPr>
-        <w:rPr>
-          <w:lang w:val="lt-LT"/>
-        </w:rPr>
-      </w:pPr>
-      <w:proofErr w:type="spellStart"/>
-      <w:r>
-        <w:rPr>
-          <w:b/>
-          <w:lang w:val="lt-LT"/>
-        </w:rPr>
-        <w:t>Interrupt</w:t>
-      </w:r>
-      <w:proofErr w:type="spellEnd"/>
-      <w:r>
-        <w:rPr>
-          <w:lang w:val="lt-LT"/>
-        </w:rPr>
-        <w:t xml:space="preserve"> – procesas, apdorojantis virtualios mašinos pertraukimą sukėlusią situaciją.</w:t>
-      </w:r>
-    </w:p>
-    <w:p>
-      <w:pPr>
-        <w:pStyle w:val="ListParagraph"/>
-        <w:numPr>
-          <w:ilvl w:val="0"/>
-          <w:numId w:val="25"/>
-        </w:numPr>
-        <w:rPr>
-          <w:lang w:val="lt-LT"/>
-        </w:rPr>
-      </w:pPr>
-      <w:proofErr w:type="spellStart"/>
-      <w:r>
-        <w:rPr>
-          <w:b/>
-          <w:lang w:val="lt-LT"/>
-        </w:rPr>
-        <w:t>PrintLine</w:t>
-      </w:r>
-      <w:proofErr w:type="spellEnd"/>
-      <w:r>
-        <w:rPr>
-          <w:lang w:val="lt-LT"/>
-        </w:rPr>
-        <w:t xml:space="preserve"> – į išvedimo įrenginį pasiunčiama eilutė iš </w:t>
-      </w:r>
-      <w:proofErr w:type="spellStart"/>
-      <w:r>
-        <w:rPr>
-          <w:lang w:val="lt-LT"/>
-        </w:rPr>
-        <w:t>supervizorinės</w:t>
-      </w:r>
-      <w:proofErr w:type="spellEnd"/>
-      <w:r>
-        <w:rPr>
-          <w:lang w:val="lt-LT"/>
-        </w:rPr>
-        <w:t xml:space="preserve"> atminties. </w:t>
-      </w:r>
-    </w:p>
-    <w:p>
-      <w:pPr>
-        <w:rPr>
-          <w:lang w:val="lt-LT"/>
-        </w:rPr>
-      </w:pPr>
-    </w:p>
-    <w:p>
-      <w:pPr>
-        <w:rPr>
-          <w:lang w:val="lt-LT"/>
-        </w:rPr>
-      </w:pPr>
-      <w:r>
-        <w:rPr>
-          <w:lang w:val="lt-LT"/>
-        </w:rPr>
-        <w:t xml:space="preserve">Beveik visi procesai yra sukuriami sistemos darbo pradžioje proceso </w:t>
-      </w:r>
-      <w:proofErr w:type="spellStart"/>
-      <w:r>
-        <w:rPr>
-          <w:lang w:val="lt-LT"/>
-        </w:rPr>
-        <w:t>StartStop</w:t>
-      </w:r>
-      <w:proofErr w:type="spellEnd"/>
-      <w:r>
-        <w:rPr>
-          <w:lang w:val="lt-LT"/>
-        </w:rPr>
-        <w:t xml:space="preserve">. </w:t>
-      </w:r>
-      <w:proofErr w:type="spellStart"/>
-      <w:r>
-        <w:rPr>
-          <w:lang w:val="lt-LT"/>
-        </w:rPr>
-        <w:t>StartStop</w:t>
-      </w:r>
-      <w:proofErr w:type="spellEnd"/>
-      <w:r>
-        <w:rPr>
-          <w:lang w:val="lt-LT"/>
-        </w:rPr>
-        <w:t xml:space="preserve"> nekuria tik 2 procesų – </w:t>
-      </w:r>
-      <w:proofErr w:type="spellStart"/>
-      <w:r>
-        <w:rPr>
-          <w:lang w:val="lt-LT"/>
-        </w:rPr>
-        <w:t>JobGorvernor</w:t>
-      </w:r>
-      <w:proofErr w:type="spellEnd"/>
-      <w:r>
-        <w:rPr>
-          <w:lang w:val="lt-LT"/>
-        </w:rPr>
-        <w:t xml:space="preserve"> (kiekvienai naujai vartotojo užduočiai </w:t>
-      </w:r>
-      <w:proofErr w:type="spellStart"/>
-      <w:r>
-        <w:rPr>
-          <w:lang w:val="lt-LT"/>
-        </w:rPr>
-        <w:t>MainProc</w:t>
-      </w:r>
-      <w:proofErr w:type="spellEnd"/>
-      <w:r>
-        <w:rPr>
-          <w:lang w:val="lt-LT"/>
-        </w:rPr>
-        <w:t xml:space="preserve"> kuria po naują procesą </w:t>
-      </w:r>
-      <w:proofErr w:type="spellStart"/>
-      <w:r>
-        <w:rPr>
-          <w:lang w:val="lt-LT"/>
-        </w:rPr>
-        <w:t>JobGorvernor</w:t>
-      </w:r>
-      <w:proofErr w:type="spellEnd"/>
-      <w:r>
-        <w:rPr>
-          <w:lang w:val="lt-LT"/>
-        </w:rPr>
-        <w:t xml:space="preserve">) ir </w:t>
-      </w:r>
-      <w:proofErr w:type="spellStart"/>
-      <w:r>
-        <w:rPr>
-          <w:lang w:val="lt-LT"/>
-        </w:rPr>
-        <w:t>VirtualMachine</w:t>
-      </w:r>
-      <w:proofErr w:type="spellEnd"/>
-      <w:r>
-        <w:rPr>
-          <w:lang w:val="lt-LT"/>
-        </w:rPr>
-        <w:t xml:space="preserve">, kurį kuria </w:t>
-      </w:r>
-      <w:proofErr w:type="spellStart"/>
-      <w:r>
-        <w:rPr>
-          <w:lang w:val="lt-LT"/>
-        </w:rPr>
-        <w:t>JobGorvernor</w:t>
-      </w:r>
-      <w:proofErr w:type="spellEnd"/>
-      <w:r>
-        <w:rPr>
-          <w:lang w:val="lt-LT"/>
-        </w:rPr>
-        <w:t>.</w:t>
-      </w:r>
-    </w:p>
-    <w:p>
-      <w:pPr>
-        <w:rPr>
-          <w:lang w:val="lt-LT"/>
-        </w:rPr>
-      </w:pPr>
-    </w:p>
-    <w:p>
-      <w:pPr>
-        <w:pStyle w:val="Heading3"/>
-        <w:rPr>
-          <w:lang w:val="lt-LT"/>
-        </w:rPr>
-      </w:pPr>
-      <w:proofErr w:type="spellStart"/>
-      <w:r>
-        <w:rPr>
-          <w:lang w:val="lt-LT"/>
-        </w:rPr>
-        <w:t>StartStop</w:t>
-      </w:r>
+      <w:bookmarkEnd w:id="15"/>
       <w:proofErr w:type="spellEnd"/>
     </w:p>
     <w:p>
@@ -4898,54 +6600,110 @@
         <w:t>Šis procesas atsakingas už sistemos darbo pradžią ir pabaigą. Įjungus kompiuterį šis procesas pasileidžia automatiškai. Šio proceso paskirtis – sisteminių procesų ir resursų kūrimas.</w:t>
       </w:r>
     </w:p>
+    <w:tbl>
+      <w:tblPr>
+        <w:tblStyle w:val="TableGrid"/>
+        <w:tblW w:w="0" w:type="auto"/>
+        <w:tblLook w:val="04A0" w:firstRow="1" w:lastRow="0" w:firstColumn="1" w:lastColumn="0" w:noHBand="0" w:noVBand="1"/>
+      </w:tblPr>
+      <w:tblGrid>
+        <w:gridCol w:w="9350"/>
+      </w:tblGrid>
+      <w:tr>
+        <w:tc>
+          <w:tcPr>
+            <w:tcW w:w="9350" w:type="dxa"/>
+          </w:tcPr>
+          <w:p>
+            <w:pPr>
+              <w:jc w:val="center"/>
+              <w:rPr>
+                <w:lang w:val="lt-LT"/>
+              </w:rPr>
+            </w:pPr>
+            <w:r>
+              <w:rPr>
+                <w:lang w:val="lt-LT"/>
+              </w:rPr>
+              <w:t xml:space="preserve">Laukia </w:t>
+            </w:r>
+            <w:proofErr w:type="spellStart"/>
+            <w:r>
+              <w:rPr>
+                <w:b/>
+                <w:lang w:val="lt-LT"/>
+              </w:rPr>
+              <w:t>resourceOSStopRequest</w:t>
+            </w:r>
+            <w:proofErr w:type="spellEnd"/>
+          </w:p>
+        </w:tc>
+      </w:tr>
+      <w:tr>
+        <w:tc>
+          <w:tcPr>
+            <w:tcW w:w="9350" w:type="dxa"/>
+          </w:tcPr>
+          <w:p>
+            <w:pPr>
+              <w:jc w:val="center"/>
+              <w:rPr>
+                <w:lang w:val="lt-LT"/>
+              </w:rPr>
+            </w:pPr>
+            <w:r>
+              <w:rPr>
+                <w:lang w:val="lt-LT"/>
+              </w:rPr>
+              <w:t xml:space="preserve">Sunaikina </w:t>
+            </w:r>
+            <w:proofErr w:type="spellStart"/>
+            <w:r>
+              <w:rPr>
+                <w:b/>
+                <w:lang w:val="lt-LT"/>
+              </w:rPr>
+              <w:t>p</w:t>
+            </w:r>
+            <w:r>
+              <w:rPr>
+                <w:b/>
+                <w:lang w:val="lt-LT"/>
+              </w:rPr>
+              <w:t>rocessStartStop</w:t>
+            </w:r>
+            <w:proofErr w:type="spellEnd"/>
+          </w:p>
+        </w:tc>
+      </w:tr>
+      <w:tr>
+        <w:tc>
+          <w:tcPr>
+            <w:tcW w:w="9350" w:type="dxa"/>
+          </w:tcPr>
+          <w:p>
+            <w:pPr>
+              <w:jc w:val="center"/>
+              <w:rPr>
+                <w:lang w:val="lt-LT"/>
+              </w:rPr>
+            </w:pPr>
+            <w:r>
+              <w:rPr>
+                <w:lang w:val="lt-LT"/>
+              </w:rPr>
+              <w:t>Išjungia realia mašina</w:t>
+            </w:r>
+          </w:p>
+        </w:tc>
+      </w:tr>
+    </w:tbl>
     <w:p>
       <w:pPr>
         <w:rPr>
           <w:lang w:val="lt-LT"/>
         </w:rPr>
       </w:pPr>
-      <w:r>
-        <w:rPr>
-          <w:noProof/>
-          <w:lang w:val="en-US" w:eastAsia="en-US"/>
-        </w:rPr>
-        <w:lastRenderedPageBreak/>
-        <w:drawing>
-          <wp:inline distT="0" distB="0" distL="0" distR="0" wp14:anchorId="6AF228E8" wp14:editId="33221F05">
-            <wp:extent cx="3867150" cy="2733675"/>
-            <wp:effectExtent l="0" t="0" r="0" b="9525"/>
-            <wp:docPr id="2" name="Picture 2"/>
-            <wp:cNvGraphicFramePr>
-              <a:graphicFrameLocks xmlns:a="http://schemas.openxmlformats.org/drawingml/2006/main" noChangeAspect="1"/>
-            </wp:cNvGraphicFramePr>
-            <a:graphic xmlns:a="http://schemas.openxmlformats.org/drawingml/2006/main">
-              <a:graphicData uri="http://schemas.openxmlformats.org/drawingml/2006/picture">
-                <pic:pic xmlns:pic="http://schemas.openxmlformats.org/drawingml/2006/picture">
-                  <pic:nvPicPr>
-                    <pic:cNvPr id="1" name=""/>
-                    <pic:cNvPicPr/>
-                  </pic:nvPicPr>
-                  <pic:blipFill>
-                    <a:blip r:embed="rId8"/>
-                    <a:stretch>
-                      <a:fillRect/>
-                    </a:stretch>
-                  </pic:blipFill>
-                  <pic:spPr>
-                    <a:xfrm>
-                      <a:off x="0" y="0"/>
-                      <a:ext cx="3867150" cy="2733675"/>
-                    </a:xfrm>
-                    <a:prstGeom prst="rect">
-                      <a:avLst/>
-                    </a:prstGeom>
-                  </pic:spPr>
-                </pic:pic>
-              </a:graphicData>
-            </a:graphic>
-          </wp:inline>
-        </w:drawing>
-      </w:r>
     </w:p>
     <w:p>
       <w:pPr>
@@ -4958,16 +6716,20 @@
       <w:pPr>
         <w:pStyle w:val="Heading3"/>
         <w:rPr>
-          <w:lang w:val="lt-LT"/>
-        </w:rPr>
-      </w:pPr>
+          <w:rFonts w:eastAsia="Times New Roman"/>
+          <w:lang w:val="lt-LT"/>
+        </w:rPr>
+      </w:pPr>
+      <w:bookmarkStart w:id="16" w:name="_Toc483169136"/>
       <w:proofErr w:type="spellStart"/>
       <w:r>
         <w:rPr>
-          <w:lang w:val="lt-LT"/>
-        </w:rPr>
-        <w:t>ReadFromInterface</w:t>
-      </w:r>
+          <w:rFonts w:eastAsia="Times New Roman"/>
+          <w:lang w:val="lt-LT"/>
+        </w:rPr>
+        <w:t>processExternalMemory</w:t>
+      </w:r>
+      <w:bookmarkEnd w:id="16"/>
       <w:proofErr w:type="spellEnd"/>
     </w:p>
     <w:p>
@@ -4976,44 +6738,205 @@
           <w:lang w:val="lt-LT"/>
         </w:rPr>
       </w:pPr>
-      <w:bookmarkStart w:id="0" w:name="_GoBack"/>
-      <w:bookmarkEnd w:id="0"/>
+      <w:r>
+        <w:rPr>
+          <w:lang w:val="lt-LT"/>
+        </w:rPr>
+        <w:t>Šis procesas atsakingas už failų valdymą.</w:t>
+      </w:r>
     </w:p>
     <w:p>
       <w:pPr>
-        <w:pStyle w:val="Heading3"/>
-        <w:rPr>
-          <w:lang w:val="lt-LT"/>
-        </w:rPr>
-      </w:pPr>
-      <w:r>
-        <w:rPr>
-          <w:lang w:val="lt-LT"/>
-        </w:rPr>
-        <w:t>JCL</w:t>
-      </w:r>
+        <w:rPr>
+          <w:lang w:val="en-US"/>
+        </w:rPr>
+      </w:pPr>
+    </w:p>
+    <w:tbl>
+      <w:tblPr>
+        <w:tblStyle w:val="TableGrid"/>
+        <w:tblW w:w="0" w:type="auto"/>
+        <w:tblLook w:val="04A0" w:firstRow="1" w:lastRow="0" w:firstColumn="1" w:lastColumn="0" w:noHBand="0" w:noVBand="1"/>
+      </w:tblPr>
+      <w:tblGrid>
+        <w:gridCol w:w="9350"/>
+      </w:tblGrid>
+      <w:tr>
+        <w:tc>
+          <w:tcPr>
+            <w:tcW w:w="9350" w:type="dxa"/>
+          </w:tcPr>
+          <w:p>
+            <w:pPr>
+              <w:jc w:val="center"/>
+              <w:rPr>
+                <w:lang w:val="lt-LT"/>
+              </w:rPr>
+            </w:pPr>
+            <w:r>
+              <w:rPr>
+                <w:lang w:val="lt-LT"/>
+              </w:rPr>
+              <w:t xml:space="preserve">Laukia </w:t>
+            </w:r>
+            <w:proofErr w:type="spellStart"/>
+            <w:r>
+              <w:rPr>
+                <w:b/>
+                <w:lang w:val="lt-LT"/>
+              </w:rPr>
+              <w:t>resourceExternalMemoryRequest</w:t>
+            </w:r>
+            <w:proofErr w:type="spellEnd"/>
+          </w:p>
+        </w:tc>
+      </w:tr>
+      <w:tr>
+        <w:tc>
+          <w:tcPr>
+            <w:tcW w:w="9350" w:type="dxa"/>
+          </w:tcPr>
+          <w:p>
+            <w:pPr>
+              <w:jc w:val="center"/>
+              <w:rPr>
+                <w:lang w:val="lt-LT"/>
+              </w:rPr>
+            </w:pPr>
+            <w:r>
+              <w:rPr>
+                <w:lang w:val="lt-LT"/>
+              </w:rPr>
+              <w:t xml:space="preserve">Atlieka užduotį pagal prašymą: </w:t>
+            </w:r>
+            <w:proofErr w:type="spellStart"/>
+            <w:r>
+              <w:rPr>
+                <w:lang w:val="lt-LT"/>
+              </w:rPr>
+              <w:t>OpenFile</w:t>
+            </w:r>
+            <w:proofErr w:type="spellEnd"/>
+            <w:r>
+              <w:rPr>
+                <w:lang w:val="lt-LT"/>
+              </w:rPr>
+              <w:t>/</w:t>
+            </w:r>
+            <w:proofErr w:type="spellStart"/>
+            <w:r>
+              <w:rPr>
+                <w:lang w:val="lt-LT"/>
+              </w:rPr>
+              <w:t>CloseFile</w:t>
+            </w:r>
+            <w:proofErr w:type="spellEnd"/>
+            <w:r>
+              <w:rPr>
+                <w:lang w:val="lt-LT"/>
+              </w:rPr>
+              <w:t>/</w:t>
+            </w:r>
+            <w:proofErr w:type="spellStart"/>
+            <w:r>
+              <w:rPr>
+                <w:lang w:val="lt-LT"/>
+              </w:rPr>
+              <w:t>ReadFile</w:t>
+            </w:r>
+            <w:proofErr w:type="spellEnd"/>
+            <w:r>
+              <w:rPr>
+                <w:lang w:val="lt-LT"/>
+              </w:rPr>
+              <w:t>/</w:t>
+            </w:r>
+            <w:proofErr w:type="spellStart"/>
+            <w:r>
+              <w:rPr>
+                <w:lang w:val="lt-LT"/>
+              </w:rPr>
+              <w:t>WriteFile</w:t>
+            </w:r>
+            <w:proofErr w:type="spellEnd"/>
+          </w:p>
+        </w:tc>
+      </w:tr>
+      <w:tr>
+        <w:tc>
+          <w:tcPr>
+            <w:tcW w:w="9350" w:type="dxa"/>
+          </w:tcPr>
+          <w:p>
+            <w:pPr>
+              <w:jc w:val="center"/>
+              <w:rPr>
+                <w:lang w:val="lt-LT"/>
+              </w:rPr>
+            </w:pPr>
+            <w:r>
+              <w:rPr>
+                <w:lang w:val="lt-LT"/>
+              </w:rPr>
+              <w:t xml:space="preserve">Siunčia </w:t>
+            </w:r>
+            <w:proofErr w:type="spellStart"/>
+            <w:r>
+              <w:rPr>
+                <w:b/>
+                <w:lang w:val="lt-LT"/>
+              </w:rPr>
+              <w:t>resourceExternalMemoryRespond</w:t>
+            </w:r>
+            <w:proofErr w:type="spellEnd"/>
+          </w:p>
+        </w:tc>
+      </w:tr>
+      <w:tr>
+        <w:tc>
+          <w:tcPr>
+            <w:tcW w:w="9350" w:type="dxa"/>
+          </w:tcPr>
+          <w:p>
+            <w:pPr>
+              <w:jc w:val="center"/>
+              <w:rPr>
+                <w:lang w:val="lt-LT"/>
+              </w:rPr>
+            </w:pPr>
+            <w:r>
+              <w:rPr>
+                <w:lang w:val="lt-LT"/>
+              </w:rPr>
+              <w:t>Kartojama</w:t>
+            </w:r>
+          </w:p>
+        </w:tc>
+      </w:tr>
+    </w:tbl>
+    <w:p>
+      <w:pPr>
+        <w:rPr>
+          <w:lang w:val="en-US"/>
+        </w:rPr>
+      </w:pPr>
     </w:p>
     <w:p>
       <w:pPr>
-        <w:rPr>
-          <w:lang w:val="lt-LT"/>
-        </w:rPr>
-      </w:pPr>
-    </w:p>
-    <w:p>
-      <w:pPr>
         <w:pStyle w:val="Heading3"/>
         <w:rPr>
           <w:lang w:val="lt-LT"/>
         </w:rPr>
       </w:pPr>
+      <w:bookmarkStart w:id="17" w:name="_Toc483169137"/>
       <w:proofErr w:type="spellStart"/>
       <w:r>
         <w:rPr>
           <w:lang w:val="lt-LT"/>
         </w:rPr>
-        <w:t>JobToSwap</w:t>
-      </w:r>
+        <w:t>processManager</w:t>
+      </w:r>
+      <w:bookmarkEnd w:id="17"/>
       <w:proofErr w:type="spellEnd"/>
     </w:p>
     <w:p>
@@ -5022,6 +6945,442 @@
           <w:lang w:val="lt-LT"/>
         </w:rPr>
       </w:pPr>
+      <w:r>
+        <w:rPr>
+          <w:lang w:val="lt-LT"/>
+        </w:rPr>
+        <w:t>Šis procesas bene svarbiausias nes jis kuria/naikina vartotojo procesus.</w:t>
+      </w:r>
+    </w:p>
+    <w:tbl>
+      <w:tblPr>
+        <w:tblStyle w:val="TableGrid"/>
+        <w:tblW w:w="0" w:type="auto"/>
+        <w:tblLook w:val="04A0" w:firstRow="1" w:lastRow="0" w:firstColumn="1" w:lastColumn="0" w:noHBand="0" w:noVBand="1"/>
+      </w:tblPr>
+      <w:tblGrid>
+        <w:gridCol w:w="5912"/>
+        <w:gridCol w:w="3438"/>
+      </w:tblGrid>
+      <w:tr>
+        <w:tc>
+          <w:tcPr>
+            <w:tcW w:w="9350" w:type="dxa"/>
+            <w:gridSpan w:val="2"/>
+          </w:tcPr>
+          <w:p>
+            <w:pPr>
+              <w:jc w:val="center"/>
+              <w:rPr>
+                <w:lang w:val="lt-LT"/>
+              </w:rPr>
+            </w:pPr>
+            <w:r>
+              <w:rPr>
+                <w:lang w:val="lt-LT"/>
+              </w:rPr>
+              <w:t xml:space="preserve">Laukia </w:t>
+            </w:r>
+            <w:proofErr w:type="spellStart"/>
+            <w:r>
+              <w:rPr>
+                <w:b/>
+                <w:lang w:val="lt-LT"/>
+              </w:rPr>
+              <w:t>resourceProcessManagerRequest</w:t>
+            </w:r>
+            <w:proofErr w:type="spellEnd"/>
+          </w:p>
+        </w:tc>
+      </w:tr>
+      <w:tr>
+        <w:tc>
+          <w:tcPr>
+            <w:tcW w:w="5912" w:type="dxa"/>
+          </w:tcPr>
+          <w:p>
+            <w:pPr>
+              <w:jc w:val="center"/>
+              <w:rPr>
+                <w:lang w:val="lt-LT"/>
+              </w:rPr>
+            </w:pPr>
+            <w:r>
+              <w:rPr>
+                <w:lang w:val="lt-LT"/>
+              </w:rPr>
+              <w:t xml:space="preserve"> </w:t>
+            </w:r>
+            <w:proofErr w:type="spellStart"/>
+            <w:r>
+              <w:rPr>
+                <w:lang w:val="lt-LT"/>
+              </w:rPr>
+              <w:t>CreateUserProcess</w:t>
+            </w:r>
+            <w:proofErr w:type="spellEnd"/>
+          </w:p>
+        </w:tc>
+        <w:tc>
+          <w:tcPr>
+            <w:tcW w:w="3438" w:type="dxa"/>
+          </w:tcPr>
+          <w:p>
+            <w:pPr>
+              <w:jc w:val="center"/>
+              <w:rPr>
+                <w:lang w:val="lt-LT"/>
+              </w:rPr>
+            </w:pPr>
+            <w:proofErr w:type="spellStart"/>
+            <w:r>
+              <w:rPr>
+                <w:lang w:val="lt-LT"/>
+              </w:rPr>
+              <w:t>DestroyUserProcess</w:t>
+            </w:r>
+            <w:proofErr w:type="spellEnd"/>
+          </w:p>
+        </w:tc>
+      </w:tr>
+      <w:tr>
+        <w:tc>
+          <w:tcPr>
+            <w:tcW w:w="5912" w:type="dxa"/>
+          </w:tcPr>
+          <w:p>
+            <w:pPr>
+              <w:jc w:val="center"/>
+              <w:rPr>
+                <w:lang w:val="lt-LT"/>
+              </w:rPr>
+            </w:pPr>
+            <w:r>
+              <w:rPr>
+                <w:lang w:val="lt-LT"/>
+              </w:rPr>
+              <w:t xml:space="preserve">Siunčia </w:t>
+            </w:r>
+            <w:proofErr w:type="spellStart"/>
+            <w:r>
+              <w:rPr>
+                <w:b/>
+                <w:lang w:val="lt-LT"/>
+              </w:rPr>
+              <w:t>resourceProgramManagerRequest</w:t>
+            </w:r>
+            <w:proofErr w:type="spellEnd"/>
+          </w:p>
+        </w:tc>
+        <w:tc>
+          <w:tcPr>
+            <w:tcW w:w="3438" w:type="dxa"/>
+          </w:tcPr>
+          <w:p>
+            <w:pPr>
+              <w:jc w:val="center"/>
+              <w:rPr>
+                <w:lang w:val="lt-LT"/>
+              </w:rPr>
+            </w:pPr>
+            <w:r>
+              <w:rPr>
+                <w:lang w:val="lt-LT"/>
+              </w:rPr>
+              <w:t>Naikinamas procesas</w:t>
+            </w:r>
+          </w:p>
+        </w:tc>
+      </w:tr>
+      <w:tr>
+        <w:tc>
+          <w:tcPr>
+            <w:tcW w:w="5912" w:type="dxa"/>
+          </w:tcPr>
+          <w:p>
+            <w:pPr>
+              <w:jc w:val="center"/>
+              <w:rPr>
+                <w:lang w:val="lt-LT"/>
+              </w:rPr>
+            </w:pPr>
+            <w:r>
+              <w:rPr>
+                <w:lang w:val="lt-LT"/>
+              </w:rPr>
+              <w:t>Laukia</w:t>
+            </w:r>
+            <w:r>
+              <w:rPr>
+                <w:lang w:val="lt-LT"/>
+              </w:rPr>
+              <w:t xml:space="preserve"> </w:t>
+            </w:r>
+            <w:proofErr w:type="spellStart"/>
+            <w:r>
+              <w:rPr>
+                <w:b/>
+                <w:lang w:val="lt-LT"/>
+              </w:rPr>
+              <w:t>resourceProgramManagerRespond</w:t>
+            </w:r>
+            <w:proofErr w:type="spellEnd"/>
+          </w:p>
+        </w:tc>
+        <w:tc>
+          <w:tcPr>
+            <w:tcW w:w="3438" w:type="dxa"/>
+          </w:tcPr>
+          <w:p>
+            <w:pPr>
+              <w:jc w:val="center"/>
+              <w:rPr>
+                <w:lang w:val="lt-LT"/>
+              </w:rPr>
+            </w:pPr>
+          </w:p>
+        </w:tc>
+      </w:tr>
+      <w:tr>
+        <w:tc>
+          <w:tcPr>
+            <w:tcW w:w="5912" w:type="dxa"/>
+          </w:tcPr>
+          <w:p>
+            <w:pPr>
+              <w:jc w:val="center"/>
+              <w:rPr>
+                <w:lang w:val="lt-LT"/>
+              </w:rPr>
+            </w:pPr>
+            <w:r>
+              <w:rPr>
+                <w:lang w:val="lt-LT"/>
+              </w:rPr>
+              <w:t xml:space="preserve">Gauna </w:t>
+            </w:r>
+            <w:proofErr w:type="spellStart"/>
+            <w:r>
+              <w:rPr>
+                <w:b/>
+                <w:lang w:val="lt-LT"/>
+              </w:rPr>
+              <w:t>program</w:t>
+            </w:r>
+            <w:proofErr w:type="spellEnd"/>
+          </w:p>
+        </w:tc>
+        <w:tc>
+          <w:tcPr>
+            <w:tcW w:w="3438" w:type="dxa"/>
+          </w:tcPr>
+          <w:p>
+            <w:pPr>
+              <w:jc w:val="center"/>
+              <w:rPr>
+                <w:lang w:val="lt-LT"/>
+              </w:rPr>
+            </w:pPr>
+          </w:p>
+        </w:tc>
+      </w:tr>
+      <w:tr>
+        <w:tc>
+          <w:tcPr>
+            <w:tcW w:w="5912" w:type="dxa"/>
+          </w:tcPr>
+          <w:p>
+            <w:pPr>
+              <w:jc w:val="center"/>
+              <w:rPr>
+                <w:lang w:val="lt-LT"/>
+              </w:rPr>
+            </w:pPr>
+            <w:r>
+              <w:rPr>
+                <w:lang w:val="lt-LT"/>
+              </w:rPr>
+              <w:t xml:space="preserve">Laukia </w:t>
+            </w:r>
+            <w:proofErr w:type="spellStart"/>
+            <w:r>
+              <w:rPr>
+                <w:b/>
+                <w:lang w:val="lt-LT"/>
+              </w:rPr>
+              <w:t>resourceMemory</w:t>
+            </w:r>
+            <w:proofErr w:type="spellEnd"/>
+          </w:p>
+        </w:tc>
+        <w:tc>
+          <w:tcPr>
+            <w:tcW w:w="3438" w:type="dxa"/>
+          </w:tcPr>
+          <w:p>
+            <w:pPr>
+              <w:jc w:val="center"/>
+              <w:rPr>
+                <w:lang w:val="lt-LT"/>
+              </w:rPr>
+            </w:pPr>
+          </w:p>
+        </w:tc>
+      </w:tr>
+      <w:tr>
+        <w:tc>
+          <w:tcPr>
+            <w:tcW w:w="5912" w:type="dxa"/>
+          </w:tcPr>
+          <w:p>
+            <w:pPr>
+              <w:jc w:val="center"/>
+              <w:rPr>
+                <w:lang w:val="lt-LT"/>
+              </w:rPr>
+            </w:pPr>
+            <w:r>
+              <w:rPr>
+                <w:lang w:val="lt-LT"/>
+              </w:rPr>
+              <w:t xml:space="preserve">Sukuria </w:t>
+            </w:r>
+            <w:proofErr w:type="spellStart"/>
+            <w:r>
+              <w:rPr>
+                <w:b/>
+                <w:lang w:val="lt-LT"/>
+              </w:rPr>
+              <w:t>processUser</w:t>
+            </w:r>
+            <w:proofErr w:type="spellEnd"/>
+            <w:r>
+              <w:rPr>
+                <w:b/>
+                <w:lang w:val="lt-LT"/>
+              </w:rPr>
+              <w:t xml:space="preserve"> </w:t>
+            </w:r>
+            <w:r>
+              <w:rPr>
+                <w:lang w:val="lt-LT"/>
+              </w:rPr>
+              <w:t xml:space="preserve">su gautu </w:t>
+            </w:r>
+            <w:proofErr w:type="spellStart"/>
+            <w:r>
+              <w:rPr>
+                <w:b/>
+                <w:lang w:val="lt-LT"/>
+              </w:rPr>
+              <w:t>program</w:t>
+            </w:r>
+            <w:proofErr w:type="spellEnd"/>
+            <w:r>
+              <w:rPr>
+                <w:b/>
+                <w:lang w:val="lt-LT"/>
+              </w:rPr>
+              <w:t xml:space="preserve"> </w:t>
+            </w:r>
+            <w:r>
+              <w:rPr>
+                <w:lang w:val="lt-LT"/>
+              </w:rPr>
+              <w:t>ir</w:t>
+            </w:r>
+            <w:r>
+              <w:rPr>
+                <w:b/>
+                <w:lang w:val="lt-LT"/>
+              </w:rPr>
+              <w:t xml:space="preserve"> </w:t>
+            </w:r>
+            <w:proofErr w:type="spellStart"/>
+            <w:r>
+              <w:rPr>
+                <w:b/>
+                <w:lang w:val="lt-LT"/>
+              </w:rPr>
+              <w:t>resourceMemory</w:t>
+            </w:r>
+            <w:proofErr w:type="spellEnd"/>
+          </w:p>
+        </w:tc>
+        <w:tc>
+          <w:tcPr>
+            <w:tcW w:w="3438" w:type="dxa"/>
+          </w:tcPr>
+          <w:p>
+            <w:pPr>
+              <w:jc w:val="center"/>
+              <w:rPr>
+                <w:lang w:val="lt-LT"/>
+              </w:rPr>
+            </w:pPr>
+          </w:p>
+        </w:tc>
+      </w:tr>
+      <w:tr>
+        <w:tc>
+          <w:tcPr>
+            <w:tcW w:w="9350" w:type="dxa"/>
+            <w:gridSpan w:val="2"/>
+          </w:tcPr>
+          <w:p>
+            <w:pPr>
+              <w:jc w:val="center"/>
+              <w:rPr>
+                <w:lang w:val="lt-LT"/>
+              </w:rPr>
+            </w:pPr>
+            <w:r>
+              <w:rPr>
+                <w:lang w:val="lt-LT"/>
+              </w:rPr>
+              <w:t xml:space="preserve">Siunčia </w:t>
+            </w:r>
+            <w:proofErr w:type="spellStart"/>
+            <w:r>
+              <w:rPr>
+                <w:b/>
+                <w:lang w:val="lt-LT"/>
+              </w:rPr>
+              <w:t>resourceProcessManagerRespond</w:t>
+            </w:r>
+            <w:proofErr w:type="spellEnd"/>
+          </w:p>
+        </w:tc>
+      </w:tr>
+      <w:tr>
+        <w:tc>
+          <w:tcPr>
+            <w:tcW w:w="9350" w:type="dxa"/>
+            <w:gridSpan w:val="2"/>
+          </w:tcPr>
+          <w:p>
+            <w:pPr>
+              <w:jc w:val="center"/>
+              <w:rPr>
+                <w:lang w:val="lt-LT"/>
+              </w:rPr>
+            </w:pPr>
+            <w:r>
+              <w:rPr>
+                <w:lang w:val="lt-LT"/>
+              </w:rPr>
+              <w:t>Kartojama</w:t>
+            </w:r>
+          </w:p>
+        </w:tc>
+      </w:tr>
+    </w:tbl>
+    <w:p>
+      <w:pPr>
+        <w:rPr>
+          <w:lang w:val="lt-LT"/>
+        </w:rPr>
+      </w:pPr>
     </w:p>
     <w:p>
       <w:pPr>
@@ -5030,22 +7389,409 @@
           <w:lang w:val="lt-LT"/>
         </w:rPr>
       </w:pPr>
+      <w:bookmarkStart w:id="18" w:name="_Toc483169138"/>
       <w:proofErr w:type="spellStart"/>
       <w:r>
         <w:rPr>
           <w:lang w:val="lt-LT"/>
         </w:rPr>
-        <w:t>MainProc</w:t>
-      </w:r>
+        <w:t>processProgramManager</w:t>
+      </w:r>
+      <w:bookmarkEnd w:id="18"/>
       <w:proofErr w:type="spellEnd"/>
     </w:p>
     <w:p>
       <w:pPr>
         <w:rPr>
-          <w:lang w:val="lt-LT"/>
-        </w:rPr>
-      </w:pPr>
+          <w:b/>
+          <w:lang w:val="lt-LT"/>
+        </w:rPr>
+      </w:pPr>
+      <w:r>
+        <w:rPr>
+          <w:lang w:val="lt-LT"/>
+        </w:rPr>
+        <w:t>Šis procesas, k</w:t>
+      </w:r>
+      <w:r>
+        <w:rPr>
+          <w:lang w:val="lt-LT"/>
+        </w:rPr>
+        <w:t xml:space="preserve">uria/naikina </w:t>
+      </w:r>
+      <w:proofErr w:type="spellStart"/>
+      <w:r>
+        <w:rPr>
+          <w:b/>
+          <w:lang w:val="lt-LT"/>
+        </w:rPr>
+        <w:t>program</w:t>
+      </w:r>
+      <w:proofErr w:type="spellEnd"/>
+      <w:r>
+        <w:rPr>
+          <w:b/>
+          <w:lang w:val="lt-LT"/>
+        </w:rPr>
+        <w:t xml:space="preserve"> </w:t>
+      </w:r>
+      <w:r>
+        <w:rPr>
+          <w:lang w:val="lt-LT"/>
+        </w:rPr>
+        <w:t xml:space="preserve">iš failų, bei gali sukompiliuoti išeities kodą į </w:t>
+      </w:r>
+      <w:proofErr w:type="spellStart"/>
+      <w:r>
+        <w:rPr>
+          <w:b/>
+          <w:lang w:val="lt-LT"/>
+        </w:rPr>
+        <w:t>program</w:t>
+      </w:r>
+      <w:proofErr w:type="spellEnd"/>
+      <w:r>
+        <w:rPr>
+          <w:b/>
+          <w:lang w:val="lt-LT"/>
+        </w:rPr>
+        <w:t>.</w:t>
+      </w:r>
     </w:p>
+    <w:tbl>
+      <w:tblPr>
+        <w:tblStyle w:val="TableGrid"/>
+        <w:tblW w:w="0" w:type="auto"/>
+        <w:tblLook w:val="04A0" w:firstRow="1" w:lastRow="0" w:firstColumn="1" w:lastColumn="0" w:noHBand="0" w:noVBand="1"/>
+      </w:tblPr>
+      <w:tblGrid>
+        <w:gridCol w:w="3235"/>
+        <w:gridCol w:w="3330"/>
+        <w:gridCol w:w="2785"/>
+      </w:tblGrid>
+      <w:tr>
+        <w:tc>
+          <w:tcPr>
+            <w:tcW w:w="9350" w:type="dxa"/>
+            <w:gridSpan w:val="3"/>
+          </w:tcPr>
+          <w:p>
+            <w:pPr>
+              <w:jc w:val="center"/>
+              <w:rPr>
+                <w:lang w:val="lt-LT"/>
+              </w:rPr>
+            </w:pPr>
+            <w:r>
+              <w:rPr>
+                <w:lang w:val="lt-LT"/>
+              </w:rPr>
+              <w:t xml:space="preserve">Laukia </w:t>
+            </w:r>
+            <w:proofErr w:type="spellStart"/>
+            <w:r>
+              <w:rPr>
+                <w:b/>
+                <w:lang w:val="lt-LT"/>
+              </w:rPr>
+              <w:t>resourceProgramManagerRequest</w:t>
+            </w:r>
+            <w:proofErr w:type="spellEnd"/>
+          </w:p>
+        </w:tc>
+      </w:tr>
+      <w:tr>
+        <w:tc>
+          <w:tcPr>
+            <w:tcW w:w="3235" w:type="dxa"/>
+          </w:tcPr>
+          <w:p>
+            <w:pPr>
+              <w:jc w:val="center"/>
+              <w:rPr>
+                <w:lang w:val="lt-LT"/>
+              </w:rPr>
+            </w:pPr>
+            <w:proofErr w:type="spellStart"/>
+            <w:r>
+              <w:rPr>
+                <w:lang w:val="lt-LT"/>
+              </w:rPr>
+              <w:t>SaveProgram</w:t>
+            </w:r>
+            <w:proofErr w:type="spellEnd"/>
+          </w:p>
+        </w:tc>
+        <w:tc>
+          <w:tcPr>
+            <w:tcW w:w="3330" w:type="dxa"/>
+          </w:tcPr>
+          <w:p>
+            <w:pPr>
+              <w:jc w:val="center"/>
+              <w:rPr>
+                <w:lang w:val="lt-LT"/>
+              </w:rPr>
+            </w:pPr>
+            <w:proofErr w:type="spellStart"/>
+            <w:r>
+              <w:rPr>
+                <w:lang w:val="lt-LT"/>
+              </w:rPr>
+              <w:t>LoadProgram</w:t>
+            </w:r>
+            <w:proofErr w:type="spellEnd"/>
+          </w:p>
+        </w:tc>
+        <w:tc>
+          <w:tcPr>
+            <w:tcW w:w="2785" w:type="dxa"/>
+          </w:tcPr>
+          <w:p>
+            <w:pPr>
+              <w:jc w:val="center"/>
+              <w:rPr>
+                <w:lang w:val="lt-LT"/>
+              </w:rPr>
+            </w:pPr>
+            <w:proofErr w:type="spellStart"/>
+            <w:r>
+              <w:rPr>
+                <w:lang w:val="lt-LT"/>
+              </w:rPr>
+              <w:t>CompileProgram</w:t>
+            </w:r>
+            <w:proofErr w:type="spellEnd"/>
+          </w:p>
+        </w:tc>
+      </w:tr>
+      <w:tr>
+        <w:tc>
+          <w:tcPr>
+            <w:tcW w:w="9350" w:type="dxa"/>
+            <w:gridSpan w:val="3"/>
+          </w:tcPr>
+          <w:p>
+            <w:pPr>
+              <w:jc w:val="center"/>
+              <w:rPr>
+                <w:lang w:val="lt-LT"/>
+              </w:rPr>
+            </w:pPr>
+            <w:r>
+              <w:rPr>
+                <w:lang w:val="lt-LT"/>
+              </w:rPr>
+              <w:t xml:space="preserve">Siunčia </w:t>
+            </w:r>
+            <w:proofErr w:type="spellStart"/>
+            <w:r>
+              <w:rPr>
+                <w:b/>
+                <w:lang w:val="lt-LT"/>
+              </w:rPr>
+              <w:t>resourceExternalMemoryRequest</w:t>
+            </w:r>
+            <w:proofErr w:type="spellEnd"/>
+          </w:p>
+        </w:tc>
+      </w:tr>
+      <w:tr>
+        <w:tc>
+          <w:tcPr>
+            <w:tcW w:w="9350" w:type="dxa"/>
+            <w:gridSpan w:val="3"/>
+          </w:tcPr>
+          <w:p>
+            <w:pPr>
+              <w:jc w:val="center"/>
+              <w:rPr>
+                <w:lang w:val="lt-LT"/>
+              </w:rPr>
+            </w:pPr>
+            <w:r>
+              <w:rPr>
+                <w:lang w:val="lt-LT"/>
+              </w:rPr>
+              <w:t xml:space="preserve">Laukia </w:t>
+            </w:r>
+            <w:proofErr w:type="spellStart"/>
+            <w:r>
+              <w:rPr>
+                <w:b/>
+                <w:lang w:val="lt-LT"/>
+              </w:rPr>
+              <w:t>resourceExternalMemoryRespond</w:t>
+            </w:r>
+            <w:proofErr w:type="spellEnd"/>
+          </w:p>
+        </w:tc>
+      </w:tr>
+      <w:tr>
+        <w:tc>
+          <w:tcPr>
+            <w:tcW w:w="3235" w:type="dxa"/>
+          </w:tcPr>
+          <w:p>
+            <w:pPr>
+              <w:jc w:val="center"/>
+              <w:rPr>
+                <w:lang w:val="lt-LT"/>
+              </w:rPr>
+            </w:pPr>
+            <w:r>
+              <w:rPr>
+                <w:lang w:val="lt-LT"/>
+              </w:rPr>
+              <w:t xml:space="preserve">Surealizuoja </w:t>
+            </w:r>
+            <w:proofErr w:type="spellStart"/>
+            <w:r>
+              <w:rPr>
+                <w:b/>
+                <w:lang w:val="lt-LT"/>
+              </w:rPr>
+              <w:t>program</w:t>
+            </w:r>
+            <w:proofErr w:type="spellEnd"/>
+            <w:r>
+              <w:rPr>
+                <w:b/>
+                <w:lang w:val="lt-LT"/>
+              </w:rPr>
+              <w:t xml:space="preserve"> </w:t>
+            </w:r>
+            <w:r>
+              <w:rPr>
+                <w:lang w:val="lt-LT"/>
+              </w:rPr>
+              <w:t>atminti</w:t>
+            </w:r>
+          </w:p>
+        </w:tc>
+        <w:tc>
+          <w:tcPr>
+            <w:tcW w:w="3330" w:type="dxa"/>
+          </w:tcPr>
+          <w:p>
+            <w:pPr>
+              <w:jc w:val="center"/>
+              <w:rPr>
+                <w:lang w:val="lt-LT"/>
+              </w:rPr>
+            </w:pPr>
+            <w:r>
+              <w:rPr>
+                <w:lang w:val="lt-LT"/>
+              </w:rPr>
+              <w:t xml:space="preserve">Surealizuoja </w:t>
+            </w:r>
+            <w:proofErr w:type="spellStart"/>
+            <w:r>
+              <w:rPr>
+                <w:b/>
+                <w:lang w:val="lt-LT"/>
+              </w:rPr>
+              <w:t>program</w:t>
+            </w:r>
+            <w:proofErr w:type="spellEnd"/>
+            <w:r>
+              <w:rPr>
+                <w:lang w:val="lt-LT"/>
+              </w:rPr>
+              <w:t xml:space="preserve"> iš atminties</w:t>
+            </w:r>
+          </w:p>
+        </w:tc>
+        <w:tc>
+          <w:tcPr>
+            <w:tcW w:w="2785" w:type="dxa"/>
+          </w:tcPr>
+          <w:p>
+            <w:pPr>
+              <w:jc w:val="center"/>
+              <w:rPr>
+                <w:lang w:val="lt-LT"/>
+              </w:rPr>
+            </w:pPr>
+            <w:r>
+              <w:rPr>
+                <w:lang w:val="lt-LT"/>
+              </w:rPr>
+              <w:t xml:space="preserve">Sukompiliuoja perskaityta failą į sukuria </w:t>
+            </w:r>
+            <w:proofErr w:type="spellStart"/>
+            <w:r>
+              <w:rPr>
+                <w:b/>
+                <w:lang w:val="lt-LT"/>
+              </w:rPr>
+              <w:t>program</w:t>
+            </w:r>
+            <w:proofErr w:type="spellEnd"/>
+            <w:r>
+              <w:rPr>
+                <w:lang w:val="lt-LT"/>
+              </w:rPr>
+              <w:t xml:space="preserve"> iš jo</w:t>
+            </w:r>
+          </w:p>
+        </w:tc>
+      </w:tr>
+      <w:tr>
+        <w:tc>
+          <w:tcPr>
+            <w:tcW w:w="9350" w:type="dxa"/>
+            <w:gridSpan w:val="3"/>
+          </w:tcPr>
+          <w:p>
+            <w:pPr>
+              <w:jc w:val="center"/>
+              <w:rPr>
+                <w:lang w:val="lt-LT"/>
+              </w:rPr>
+            </w:pPr>
+            <w:r>
+              <w:rPr>
+                <w:lang w:val="lt-LT"/>
+              </w:rPr>
+              <w:t xml:space="preserve">Siunčia </w:t>
+            </w:r>
+            <w:proofErr w:type="spellStart"/>
+            <w:r>
+              <w:rPr>
+                <w:b/>
+                <w:lang w:val="lt-LT"/>
+              </w:rPr>
+              <w:t>resourceProgramManagerRespond</w:t>
+            </w:r>
+            <w:proofErr w:type="spellEnd"/>
+          </w:p>
+        </w:tc>
+      </w:tr>
+      <w:tr>
+        <w:tc>
+          <w:tcPr>
+            <w:tcW w:w="9350" w:type="dxa"/>
+            <w:gridSpan w:val="3"/>
+          </w:tcPr>
+          <w:p>
+            <w:pPr>
+              <w:jc w:val="center"/>
+              <w:rPr>
+                <w:lang w:val="lt-LT"/>
+              </w:rPr>
+            </w:pPr>
+            <w:r>
+              <w:rPr>
+                <w:lang w:val="lt-LT"/>
+              </w:rPr>
+              <w:t>Kartojama</w:t>
+            </w:r>
+          </w:p>
+        </w:tc>
+      </w:tr>
+    </w:tbl>
     <w:p>
       <w:pPr>
         <w:pStyle w:val="Heading3"/>
@@ -5053,13 +7799,16 @@
           <w:lang w:val="lt-LT"/>
         </w:rPr>
       </w:pPr>
+      <w:bookmarkStart w:id="19" w:name="_Toc483169139"/>
       <w:proofErr w:type="spellStart"/>
       <w:r>
         <w:rPr>
           <w:lang w:val="lt-LT"/>
         </w:rPr>
-        <w:t>Loader</w:t>
-      </w:r>
+        <w:lastRenderedPageBreak/>
+        <w:t>processIdle</w:t>
+      </w:r>
+      <w:bookmarkEnd w:id="19"/>
       <w:proofErr w:type="spellEnd"/>
     </w:p>
     <w:p>
@@ -5068,21 +7817,64 @@
           <w:lang w:val="lt-LT"/>
         </w:rPr>
       </w:pPr>
+      <w:r>
+        <w:rPr>
+          <w:lang w:val="lt-LT"/>
+        </w:rPr>
+        <w:t xml:space="preserve">Procesas, kuris simuliuoja procesoriaus neveikimą. Mano projekte jis dar paleidžia </w:t>
+      </w:r>
+      <w:proofErr w:type="spellStart"/>
+      <w:r>
+        <w:rPr>
+          <w:b/>
+          <w:lang w:val="lt-LT"/>
+        </w:rPr>
+        <w:t>processUser</w:t>
+      </w:r>
+      <w:proofErr w:type="spellEnd"/>
+      <w:r>
+        <w:rPr>
+          <w:lang w:val="lt-LT"/>
+        </w:rPr>
+        <w:t xml:space="preserve">, kuris yra atmintyje </w:t>
+      </w:r>
+      <w:r>
+        <w:rPr>
+          <w:b/>
+          <w:lang w:val="lt-LT"/>
+        </w:rPr>
+        <w:t>Startup.exe</w:t>
+      </w:r>
+      <w:r>
+        <w:rPr>
+          <w:lang w:val="lt-LT"/>
+        </w:rPr>
+        <w:t>.</w:t>
+      </w:r>
     </w:p>
     <w:p>
       <w:pPr>
+        <w:rPr>
+          <w:lang w:val="lt-LT"/>
+        </w:rPr>
+      </w:pPr>
+    </w:p>
+    <w:p>
+      <w:pPr>
         <w:pStyle w:val="Heading3"/>
         <w:rPr>
           <w:lang w:val="lt-LT"/>
         </w:rPr>
       </w:pPr>
+      <w:bookmarkStart w:id="20" w:name="_Toc483169140"/>
       <w:proofErr w:type="spellStart"/>
       <w:r>
         <w:rPr>
           <w:lang w:val="lt-LT"/>
         </w:rPr>
-        <w:t>JobGrovernor</w:t>
-      </w:r>
+        <w:t>processInput</w:t>
+      </w:r>
+      <w:bookmarkEnd w:id="20"/>
       <w:proofErr w:type="spellEnd"/>
     </w:p>
     <w:p>
@@ -5091,6 +7883,131 @@
           <w:lang w:val="lt-LT"/>
         </w:rPr>
       </w:pPr>
+      <w:r>
+        <w:rPr>
+          <w:lang w:val="lt-LT"/>
+        </w:rPr>
+        <w:t>Nuskaito tekstą į atmintį.</w:t>
+      </w:r>
+    </w:p>
+    <w:tbl>
+      <w:tblPr>
+        <w:tblStyle w:val="TableGrid"/>
+        <w:tblW w:w="0" w:type="auto"/>
+        <w:tblLook w:val="04A0" w:firstRow="1" w:lastRow="0" w:firstColumn="1" w:lastColumn="0" w:noHBand="0" w:noVBand="1"/>
+      </w:tblPr>
+      <w:tblGrid>
+        <w:gridCol w:w="9350"/>
+      </w:tblGrid>
+      <w:tr>
+        <w:tc>
+          <w:tcPr>
+            <w:tcW w:w="9350" w:type="dxa"/>
+          </w:tcPr>
+          <w:p>
+            <w:pPr>
+              <w:jc w:val="center"/>
+              <w:rPr>
+                <w:lang w:val="lt-LT"/>
+              </w:rPr>
+            </w:pPr>
+            <w:r>
+              <w:rPr>
+                <w:lang w:val="lt-LT"/>
+              </w:rPr>
+              <w:t xml:space="preserve">Laukia </w:t>
+            </w:r>
+            <w:proofErr w:type="spellStart"/>
+            <w:r>
+              <w:rPr>
+                <w:b/>
+                <w:lang w:val="lt-LT"/>
+              </w:rPr>
+              <w:t>resourceInputRequest</w:t>
+            </w:r>
+            <w:proofErr w:type="spellEnd"/>
+          </w:p>
+        </w:tc>
+      </w:tr>
+      <w:tr>
+        <w:tc>
+          <w:tcPr>
+            <w:tcW w:w="9350" w:type="dxa"/>
+          </w:tcPr>
+          <w:p>
+            <w:pPr>
+              <w:jc w:val="center"/>
+              <w:rPr>
+                <w:lang w:val="lt-LT"/>
+              </w:rPr>
+            </w:pPr>
+            <w:r>
+              <w:rPr>
+                <w:lang w:val="lt-LT"/>
+              </w:rPr>
+              <w:t>Įrašo tekstą.</w:t>
+            </w:r>
+          </w:p>
+        </w:tc>
+      </w:tr>
+      <w:tr>
+        <w:tc>
+          <w:tcPr>
+            <w:tcW w:w="9350" w:type="dxa"/>
+          </w:tcPr>
+          <w:p>
+            <w:pPr>
+              <w:jc w:val="center"/>
+              <w:rPr>
+                <w:lang w:val="lt-LT"/>
+              </w:rPr>
+            </w:pPr>
+            <w:r>
+              <w:rPr>
+                <w:lang w:val="lt-LT"/>
+              </w:rPr>
+              <w:t xml:space="preserve">Siunčia </w:t>
+            </w:r>
+            <w:proofErr w:type="spellStart"/>
+            <w:r>
+              <w:rPr>
+                <w:b/>
+                <w:lang w:val="en-US"/>
+              </w:rPr>
+              <w:t>resourceInputRespond</w:t>
+            </w:r>
+            <w:proofErr w:type="spellEnd"/>
+          </w:p>
+        </w:tc>
+      </w:tr>
+      <w:tr>
+        <w:tc>
+          <w:tcPr>
+            <w:tcW w:w="9350" w:type="dxa"/>
+          </w:tcPr>
+          <w:p>
+            <w:pPr>
+              <w:jc w:val="center"/>
+              <w:rPr>
+                <w:lang w:val="lt-LT"/>
+              </w:rPr>
+            </w:pPr>
+            <w:r>
+              <w:rPr>
+                <w:lang w:val="lt-LT"/>
+              </w:rPr>
+              <w:t>Kartojama</w:t>
+            </w:r>
+          </w:p>
+        </w:tc>
+      </w:tr>
+    </w:tbl>
+    <w:p>
+      <w:pPr>
+        <w:rPr>
+          <w:lang w:val="lt-LT"/>
+        </w:rPr>
+      </w:pPr>
     </w:p>
     <w:p>
       <w:pPr>
@@ -5099,13 +8016,15 @@
           <w:lang w:val="lt-LT"/>
         </w:rPr>
       </w:pPr>
+      <w:bookmarkStart w:id="21" w:name="_Toc483169141"/>
       <w:proofErr w:type="spellStart"/>
       <w:r>
         <w:rPr>
           <w:lang w:val="lt-LT"/>
         </w:rPr>
-        <w:t>VirtualMachine</w:t>
-      </w:r>
+        <w:t>processOutput</w:t>
+      </w:r>
+      <w:bookmarkEnd w:id="21"/>
       <w:proofErr w:type="spellEnd"/>
     </w:p>
     <w:p>
@@ -5114,200 +8033,135 @@
           <w:lang w:val="lt-LT"/>
         </w:rPr>
       </w:pPr>
+      <w:r>
+        <w:rPr>
+          <w:lang w:val="lt-LT"/>
+        </w:rPr>
+        <w:t>Išveda tekstą iš atminties į ekraną.</w:t>
+      </w:r>
     </w:p>
+    <w:tbl>
+      <w:tblPr>
+        <w:tblStyle w:val="TableGrid"/>
+        <w:tblW w:w="0" w:type="auto"/>
+        <w:tblLook w:val="04A0" w:firstRow="1" w:lastRow="0" w:firstColumn="1" w:lastColumn="0" w:noHBand="0" w:noVBand="1"/>
+      </w:tblPr>
+      <w:tblGrid>
+        <w:gridCol w:w="9350"/>
+      </w:tblGrid>
+      <w:tr>
+        <w:tc>
+          <w:tcPr>
+            <w:tcW w:w="9350" w:type="dxa"/>
+          </w:tcPr>
+          <w:p>
+            <w:pPr>
+              <w:jc w:val="center"/>
+              <w:rPr>
+                <w:lang w:val="lt-LT"/>
+              </w:rPr>
+            </w:pPr>
+            <w:r>
+              <w:rPr>
+                <w:lang w:val="lt-LT"/>
+              </w:rPr>
+              <w:t xml:space="preserve">Laukia </w:t>
+            </w:r>
+            <w:proofErr w:type="spellStart"/>
+            <w:r>
+              <w:rPr>
+                <w:b/>
+                <w:lang w:val="lt-LT"/>
+              </w:rPr>
+              <w:t>resourceOutputRequest</w:t>
+            </w:r>
+            <w:proofErr w:type="spellEnd"/>
+          </w:p>
+        </w:tc>
+      </w:tr>
+      <w:tr>
+        <w:tc>
+          <w:tcPr>
+            <w:tcW w:w="9350" w:type="dxa"/>
+          </w:tcPr>
+          <w:p>
+            <w:pPr>
+              <w:jc w:val="center"/>
+              <w:rPr>
+                <w:lang w:val="lt-LT"/>
+              </w:rPr>
+            </w:pPr>
+            <w:r>
+              <w:rPr>
+                <w:lang w:val="lt-LT"/>
+              </w:rPr>
+              <w:t>Išveda tekstą.</w:t>
+            </w:r>
+          </w:p>
+        </w:tc>
+      </w:tr>
+      <w:tr>
+        <w:tc>
+          <w:tcPr>
+            <w:tcW w:w="9350" w:type="dxa"/>
+          </w:tcPr>
+          <w:p>
+            <w:pPr>
+              <w:jc w:val="center"/>
+              <w:rPr>
+                <w:lang w:val="lt-LT"/>
+              </w:rPr>
+            </w:pPr>
+            <w:r>
+              <w:rPr>
+                <w:lang w:val="lt-LT"/>
+              </w:rPr>
+              <w:t xml:space="preserve">Siunčia </w:t>
+            </w:r>
+            <w:proofErr w:type="spellStart"/>
+            <w:r>
+              <w:rPr>
+                <w:b/>
+                <w:lang w:val="en-US"/>
+              </w:rPr>
+              <w:t>resourceInputRespond</w:t>
+            </w:r>
+            <w:proofErr w:type="spellEnd"/>
+          </w:p>
+        </w:tc>
+      </w:tr>
+      <w:tr>
+        <w:tc>
+          <w:tcPr>
+            <w:tcW w:w="9350" w:type="dxa"/>
+          </w:tcPr>
+          <w:p>
+            <w:pPr>
+              <w:jc w:val="center"/>
+              <w:rPr>
+                <w:lang w:val="lt-LT"/>
+              </w:rPr>
+            </w:pPr>
+            <w:r>
+              <w:rPr>
+                <w:lang w:val="lt-LT"/>
+              </w:rPr>
+              <w:t>Kartojama</w:t>
+            </w:r>
+          </w:p>
+        </w:tc>
+      </w:tr>
+    </w:tbl>
     <w:p>
       <w:pPr>
-        <w:pStyle w:val="Heading3"/>
-        <w:rPr>
-          <w:lang w:val="lt-LT"/>
-        </w:rPr>
-      </w:pPr>
-      <w:proofErr w:type="spellStart"/>
-      <w:r>
-        <w:rPr>
-          <w:lang w:val="lt-LT"/>
-        </w:rPr>
-        <w:t>Interrupt</w:t>
-      </w:r>
-      <w:proofErr w:type="spellEnd"/>
-    </w:p>
-    <w:p>
-      <w:pPr>
-        <w:rPr>
-          <w:lang w:val="lt-LT"/>
-        </w:rPr>
-      </w:pPr>
-    </w:p>
-    <w:p>
-      <w:pPr>
-        <w:pStyle w:val="Heading3"/>
-        <w:rPr>
-          <w:lang w:val="lt-LT"/>
-        </w:rPr>
-      </w:pPr>
-      <w:proofErr w:type="spellStart"/>
-      <w:r>
-        <w:rPr>
-          <w:lang w:val="lt-LT"/>
-        </w:rPr>
-        <w:t>PrintLine</w:t>
-      </w:r>
-      <w:proofErr w:type="spellEnd"/>
-    </w:p>
-    <w:p>
-      <w:pPr>
-        <w:ind w:firstLine="720"/>
-        <w:rPr>
-          <w:lang w:val="lt-LT"/>
-        </w:rPr>
-      </w:pPr>
-      <w:r>
-        <w:rPr>
-          <w:lang w:val="lt-LT"/>
-        </w:rPr>
-        <w:t xml:space="preserve">Procesą </w:t>
-      </w:r>
-      <w:proofErr w:type="spellStart"/>
-      <w:r>
-        <w:rPr>
-          <w:lang w:val="lt-LT"/>
-        </w:rPr>
-        <w:t>PrintLine</w:t>
-      </w:r>
-      <w:proofErr w:type="spellEnd"/>
-      <w:r>
-        <w:rPr>
-          <w:lang w:val="lt-LT"/>
-        </w:rPr>
-        <w:t xml:space="preserve"> kuria ir naikina procesas </w:t>
-      </w:r>
-      <w:proofErr w:type="spellStart"/>
-      <w:r>
-        <w:rPr>
-          <w:lang w:val="lt-LT"/>
-        </w:rPr>
-        <w:t>StartStop</w:t>
-      </w:r>
-      <w:proofErr w:type="spellEnd"/>
-      <w:r>
-        <w:rPr>
-          <w:lang w:val="lt-LT"/>
-        </w:rPr>
-        <w:t>. Šio proceso paskirtis – į išvedimo srautą pasiųsti kokioje nors atmintyje esantį pranešimą.</w:t>
-      </w:r>
-    </w:p>
-    <w:p>
-      <w:pPr>
-        <w:ind w:firstLine="720"/>
-        <w:rPr>
-          <w:lang w:val="lt-LT"/>
-        </w:rPr>
-      </w:pPr>
-      <w:r>
-        <w:rPr>
-          <w:lang w:val="lt-LT"/>
-        </w:rPr>
-        <w:t>Proceso darbas prasideda blokavimusi dėl “Eilutė atmintyje”</w:t>
-      </w:r>
-      <w:r>
-        <w:rPr>
-          <w:lang w:val="lt-LT"/>
-        </w:rPr>
-        <w:t xml:space="preserve"> </w:t>
-      </w:r>
-      <w:proofErr w:type="spellStart"/>
-      <w:r>
-        <w:rPr>
-          <w:lang w:val="lt-LT"/>
-        </w:rPr>
-        <w:t>resurso</w:t>
-      </w:r>
-      <w:proofErr w:type="spellEnd"/>
-      <w:r>
-        <w:rPr>
-          <w:lang w:val="lt-LT"/>
-        </w:rPr>
-        <w:t xml:space="preserve">(1).Šis </w:t>
-      </w:r>
-      <w:proofErr w:type="spellStart"/>
-      <w:r>
-        <w:rPr>
-          <w:lang w:val="lt-LT"/>
-        </w:rPr>
-        <w:t>resursas</w:t>
-      </w:r>
-      <w:proofErr w:type="spellEnd"/>
-      <w:r>
-        <w:rPr>
-          <w:lang w:val="lt-LT"/>
-        </w:rPr>
-        <w:t xml:space="preserve"> turi parametrą, nusakantį iš kurios atminties reikės pasiųsti eilutę į išvedimo srautą, bei atminties adresą, žymintį bloko numerį.</w:t>
-      </w:r>
-      <w:r>
-        <w:rPr>
-          <w:lang w:val="lt-LT"/>
-        </w:rPr>
-        <w:t xml:space="preserve"> </w:t>
-      </w:r>
-      <w:r>
-        <w:rPr>
-          <w:lang w:val="lt-LT"/>
-        </w:rPr>
-        <w:t>Toliau procesas blokuojasi laukdamas leidimo dirbti su kanalų įrenginiu (2), atblokuotas jis nustato kanalo duomenų perdavimo kryptį ir adresą bei įvykdo komandą XCHG (3). Įvykdęs komandą, procesas atlaisvina pranešimą leidžiantį dirbti su kanalu(4).</w:t>
-      </w:r>
-    </w:p>
-    <w:p>
-      <w:pPr>
-        <w:rPr>
-          <w:lang w:val="lt-LT"/>
-        </w:rPr>
-      </w:pPr>
-      <w:r>
-        <w:rPr>
-          <w:noProof/>
-          <w:lang w:val="en-US" w:eastAsia="en-US"/>
-        </w:rPr>
-        <w:lastRenderedPageBreak/>
-        <w:drawing>
-          <wp:inline distT="0" distB="0" distL="0" distR="0" wp14:anchorId="11A2FB8F" wp14:editId="78589C43">
-            <wp:extent cx="4810125" cy="2409825"/>
-            <wp:effectExtent l="0" t="0" r="9525" b="9525"/>
-            <wp:docPr id="1" name="Picture 1"/>
-            <wp:cNvGraphicFramePr>
-              <a:graphicFrameLocks xmlns:a="http://schemas.openxmlformats.org/drawingml/2006/main" noChangeAspect="1"/>
-            </wp:cNvGraphicFramePr>
-            <a:graphic xmlns:a="http://schemas.openxmlformats.org/drawingml/2006/main">
-              <a:graphicData uri="http://schemas.openxmlformats.org/drawingml/2006/picture">
-                <pic:pic xmlns:pic="http://schemas.openxmlformats.org/drawingml/2006/picture">
-                  <pic:nvPicPr>
-                    <pic:cNvPr id="1" name=""/>
-                    <pic:cNvPicPr/>
-                  </pic:nvPicPr>
-                  <pic:blipFill>
-                    <a:blip r:embed="rId9"/>
-                    <a:stretch>
-                      <a:fillRect/>
-                    </a:stretch>
-                  </pic:blipFill>
-                  <pic:spPr>
-                    <a:xfrm>
-                      <a:off x="0" y="0"/>
-                      <a:ext cx="4810125" cy="2409825"/>
-                    </a:xfrm>
-                    <a:prstGeom prst="rect">
-                      <a:avLst/>
-                    </a:prstGeom>
-                  </pic:spPr>
-                </pic:pic>
-              </a:graphicData>
-            </a:graphic>
-          </wp:inline>
-        </w:drawing>
-      </w:r>
+        <w:rPr>
+          <w:lang w:val="lt-LT"/>
+        </w:rPr>
+      </w:pPr>
     </w:p>
     <w:sectPr>
-      <w:headerReference w:type="first" r:id="rId10"/>
-      <w:footerReference w:type="first" r:id="rId11"/>
+      <w:headerReference w:type="first" r:id="rId8"/>
+      <w:footerReference w:type="first" r:id="rId9"/>
       <w:pgSz w:w="12240" w:h="15840"/>
       <w:pgMar w:top="1440" w:right="1440" w:bottom="1440" w:left="1440" w:header="720" w:footer="720" w:gutter="0"/>
       <w:cols w:space="720"/>
@@ -8870,7 +11724,6 @@
   <w:style w:type="character" w:default="1" w:styleId="DefaultParagraphFont">
     <w:name w:val="Default Paragraph Font"/>
     <w:uiPriority w:val="1"/>
-    <w:semiHidden/>
     <w:unhideWhenUsed/>
   </w:style>
   <w:style w:type="table" w:default="1" w:styleId="TableNormal">
@@ -9198,6 +12051,19 @@
       <w:lang w:val="en-GB" w:eastAsia="en-GB"/>
     </w:rPr>
   </w:style>
+  <w:style w:type="paragraph" w:styleId="TOC3">
+    <w:name w:val="toc 3"/>
+    <w:basedOn w:val="Normal"/>
+    <w:next w:val="Normal"/>
+    <w:autoRedefine/>
+    <w:uiPriority w:val="39"/>
+    <w:unhideWhenUsed/>
+    <w:rsid w:val="0060134E"/>
+    <w:pPr>
+      <w:spacing w:after="100"/>
+      <w:ind w:left="480"/>
+    </w:pPr>
+  </w:style>
 </w:styles>
 </file>
 
@@ -9467,7 +12333,7 @@
 </file>
 
 <file path=customXml/itemProps1.xml><?xml version="1.0" encoding="utf-8"?>
-<ds:datastoreItem xmlns:ds="http://schemas.openxmlformats.org/officeDocument/2006/customXml" ds:itemID="{A97FBF01-28EB-4ADD-840D-3B7DB0C1BB7F}">
+<ds:datastoreItem xmlns:ds="http://schemas.openxmlformats.org/officeDocument/2006/customXml" ds:itemID="{598994DE-38B6-4F30-BCA3-DBA812307B1A}">
   <ds:schemaRefs>
     <ds:schemaRef ds:uri="http://schemas.openxmlformats.org/officeDocument/2006/bibliography"/>
   </ds:schemaRefs>
